--- a/Modeling/Labs/Вариант_6_Никитин.docx
+++ b/Modeling/Labs/Вариант_6_Никитин.docx
@@ -265,21 +265,35 @@
         </w:rPr>
         <w:br/>
       </w:r>
-      <w:proofErr w:type="spellStart"/>
       <w:r>
         <w:rPr>
           <w:sz w:val="28"/>
           <w:szCs w:val="28"/>
         </w:rPr>
-        <w:t>Альгашев</w:t>
-      </w:r>
-      <w:proofErr w:type="spellEnd"/>
+        <w:t>Никитин</w:t>
+      </w:r>
       <w:r>
         <w:rPr>
           <w:sz w:val="28"/>
           <w:szCs w:val="28"/>
         </w:rPr>
-        <w:t xml:space="preserve"> Г. А.</w:t>
+        <w:t xml:space="preserve"> </w:t>
+      </w:r>
+      <w:r>
+        <w:rPr>
+          <w:sz w:val="28"/>
+          <w:szCs w:val="28"/>
+        </w:rPr>
+        <w:t>А</w:t>
+      </w:r>
+      <w:bookmarkStart w:id="0" w:name="_GoBack"/>
+      <w:bookmarkEnd w:id="0"/>
+      <w:r>
+        <w:rPr>
+          <w:sz w:val="28"/>
+          <w:szCs w:val="28"/>
+        </w:rPr>
+        <w:t>. А.</w:t>
       </w:r>
     </w:p>
     <w:p>
@@ -328,23 +342,7 @@
           <w:szCs w:val="28"/>
         </w:rPr>
         <w:br/>
-        <w:t>Симонова Е</w:t>
-      </w:r>
-      <w:proofErr w:type="gramStart"/>
-      <w:r>
-        <w:rPr>
-          <w:sz w:val="28"/>
-          <w:szCs w:val="28"/>
-        </w:rPr>
-        <w:t xml:space="preserve"> .</w:t>
-      </w:r>
-      <w:proofErr w:type="gramEnd"/>
-      <w:r>
-        <w:rPr>
-          <w:sz w:val="28"/>
-          <w:szCs w:val="28"/>
-        </w:rPr>
-        <w:t>В.</w:t>
+        <w:t>Симонова Е .В.</w:t>
       </w:r>
       <w:r>
         <w:rPr>
@@ -505,15 +503,7 @@
         <w:sym w:font="Symbol" w:char="F074"/>
       </w:r>
       <w:r>
-        <w:t xml:space="preserve"> распределена по </w:t>
-      </w:r>
-      <w:proofErr w:type="spellStart"/>
-      <w:r>
-        <w:t>усеченно</w:t>
-      </w:r>
-      <w:proofErr w:type="spellEnd"/>
-      <w:r>
-        <w:t xml:space="preserve">-нормальному закону: </w:t>
+        <w:t xml:space="preserve"> распределена по усеченно-нормальному закону: </w:t>
       </w:r>
       <w:r>
         <w:rPr>
@@ -571,7 +561,7 @@
           <v:shape id="_x0000_i1025" type="#_x0000_t75" style="width:183pt;height:47.25pt" o:ole="" fillcolor="window">
             <v:imagedata r:id="rId11" o:title=""/>
           </v:shape>
-          <o:OLEObject Type="Embed" ProgID="Equation.3" ShapeID="_x0000_i1025" DrawAspect="Content" ObjectID="_1542569751" r:id="rId12"/>
+          <o:OLEObject Type="Embed" ProgID="Equation.3" ShapeID="_x0000_i1025" DrawAspect="Content" ObjectID="_1542570256" r:id="rId12"/>
         </w:object>
       </w:r>
     </w:p>
@@ -586,14 +576,12 @@
         </w:rPr>
         <w:t>(</w:t>
       </w:r>
-      <w:proofErr w:type="gramStart"/>
       <w:r>
         <w:rPr>
           <w:rStyle w:val="a7"/>
         </w:rPr>
         <w:t>T</w:t>
       </w:r>
-      <w:proofErr w:type="gramEnd"/>
       <w:r>
         <w:rPr>
           <w:rStyle w:val="a7"/>
@@ -619,23 +607,7 @@
         <w:t>K</w:t>
       </w:r>
       <w:r>
-        <w:t xml:space="preserve"> определяется из условия нормировки)</w:t>
-      </w:r>
-      <w:proofErr w:type="gramStart"/>
-      <w:r>
-        <w:t>.</w:t>
-      </w:r>
-      <w:proofErr w:type="gramEnd"/>
-      <w:r>
-        <w:t xml:space="preserve"> (</w:t>
-      </w:r>
-      <w:proofErr w:type="gramStart"/>
-      <w:r>
-        <w:t>т</w:t>
-      </w:r>
-      <w:proofErr w:type="gramEnd"/>
-      <w:r>
-        <w:t>абл. 6)</w:t>
+        <w:t xml:space="preserve"> определяется из условия нормировки). (табл. 6)</w:t>
       </w:r>
     </w:p>
     <w:p>
@@ -1199,7 +1171,6 @@
                 <w:rStyle w:val="a7"/>
               </w:rPr>
             </w:pPr>
-            <w:proofErr w:type="spellStart"/>
             <w:r>
               <w:rPr>
                 <w:rStyle w:val="a7"/>
@@ -1213,7 +1184,6 @@
               </w:rPr>
               <w:t>см</w:t>
             </w:r>
-            <w:proofErr w:type="spellEnd"/>
           </w:p>
         </w:tc>
         <w:tc>
@@ -1530,39 +1500,334 @@
         </w:rPr>
         <w:t xml:space="preserve">public class </w:t>
       </w:r>
-      <w:proofErr w:type="spellStart"/>
-      <w:r>
-        <w:rPr>
-          <w:color w:val="A9B7C6"/>
+      <w:r>
+        <w:rPr>
+          <w:color w:val="A9B7C6"/>
+          <w:lang w:val="en-US"/>
+        </w:rPr>
+        <w:t>RandomGenerator {</w:t>
+      </w:r>
+      <w:r>
+        <w:rPr>
+          <w:color w:val="A9B7C6"/>
+          <w:lang w:val="en-US"/>
+        </w:rPr>
+        <w:br/>
+        <w:t xml:space="preserve">    Random </w:t>
+      </w:r>
+      <w:r>
+        <w:rPr>
+          <w:color w:val="9876AA"/>
+          <w:lang w:val="en-US"/>
+        </w:rPr>
+        <w:t>rand</w:t>
+      </w:r>
+      <w:r>
+        <w:rPr>
+          <w:color w:val="CC7832"/>
+          <w:lang w:val="en-US"/>
+        </w:rPr>
+        <w:t>;</w:t>
+      </w:r>
+      <w:r>
+        <w:rPr>
+          <w:color w:val="CC7832"/>
+          <w:lang w:val="en-US"/>
+        </w:rPr>
+        <w:br/>
+      </w:r>
+      <w:r>
+        <w:rPr>
+          <w:color w:val="CC7832"/>
+          <w:lang w:val="en-US"/>
+        </w:rPr>
+        <w:br/>
+        <w:t xml:space="preserve">    public </w:t>
+      </w:r>
+      <w:r>
+        <w:rPr>
+          <w:color w:val="FFC66D"/>
           <w:lang w:val="en-US"/>
         </w:rPr>
         <w:t>RandomGenerator</w:t>
       </w:r>
-      <w:proofErr w:type="spellEnd"/>
-      <w:r>
-        <w:rPr>
-          <w:color w:val="A9B7C6"/>
-          <w:lang w:val="en-US"/>
-        </w:rPr>
-        <w:t xml:space="preserve"> {</w:t>
-      </w:r>
-      <w:r>
-        <w:rPr>
-          <w:color w:val="A9B7C6"/>
-          <w:lang w:val="en-US"/>
-        </w:rPr>
-        <w:br/>
-        <w:t xml:space="preserve">    Random </w:t>
+      <w:r>
+        <w:rPr>
+          <w:color w:val="A9B7C6"/>
+          <w:lang w:val="en-US"/>
+        </w:rPr>
+        <w:t>()</w:t>
+      </w:r>
+      <w:r>
+        <w:rPr>
+          <w:color w:val="A9B7C6"/>
+          <w:lang w:val="en-US"/>
+        </w:rPr>
+        <w:br/>
+        <w:t xml:space="preserve">    {</w:t>
+      </w:r>
+      <w:r>
+        <w:rPr>
+          <w:color w:val="A9B7C6"/>
+          <w:lang w:val="en-US"/>
+        </w:rPr>
+        <w:br/>
+        <w:t xml:space="preserve">        </w:t>
       </w:r>
       <w:r>
         <w:rPr>
           <w:color w:val="9876AA"/>
           <w:lang w:val="en-US"/>
         </w:rPr>
+        <w:t xml:space="preserve">rand </w:t>
+      </w:r>
+      <w:r>
+        <w:rPr>
+          <w:color w:val="A9B7C6"/>
+          <w:lang w:val="en-US"/>
+        </w:rPr>
+        <w:t xml:space="preserve">= </w:t>
+      </w:r>
+      <w:r>
+        <w:rPr>
+          <w:color w:val="CC7832"/>
+          <w:lang w:val="en-US"/>
+        </w:rPr>
+        <w:t xml:space="preserve">new </w:t>
+      </w:r>
+      <w:r>
+        <w:rPr>
+          <w:color w:val="A9B7C6"/>
+          <w:lang w:val="en-US"/>
+        </w:rPr>
+        <w:t>Random()</w:t>
+      </w:r>
+      <w:r>
+        <w:rPr>
+          <w:color w:val="CC7832"/>
+          <w:lang w:val="en-US"/>
+        </w:rPr>
+        <w:t>;</w:t>
+      </w:r>
+      <w:r>
+        <w:rPr>
+          <w:color w:val="CC7832"/>
+          <w:lang w:val="en-US"/>
+        </w:rPr>
+        <w:br/>
+        <w:t xml:space="preserve">    </w:t>
+      </w:r>
+      <w:r>
+        <w:rPr>
+          <w:color w:val="A9B7C6"/>
+          <w:lang w:val="en-US"/>
+        </w:rPr>
+        <w:t>}</w:t>
+      </w:r>
+      <w:r>
+        <w:rPr>
+          <w:color w:val="A9B7C6"/>
+          <w:lang w:val="en-US"/>
+        </w:rPr>
+        <w:br/>
+        <w:t xml:space="preserve">    </w:t>
+      </w:r>
+      <w:r>
+        <w:rPr>
+          <w:color w:val="CC7832"/>
+          <w:lang w:val="en-US"/>
+        </w:rPr>
+        <w:t xml:space="preserve">public double </w:t>
+      </w:r>
+      <w:r>
+        <w:rPr>
+          <w:color w:val="FFC66D"/>
+          <w:lang w:val="en-US"/>
+        </w:rPr>
+        <w:t>generate</w:t>
+      </w:r>
+      <w:r>
+        <w:rPr>
+          <w:color w:val="A9B7C6"/>
+          <w:lang w:val="en-US"/>
+        </w:rPr>
+        <w:t>(</w:t>
+      </w:r>
+      <w:r>
+        <w:rPr>
+          <w:color w:val="CC7832"/>
+          <w:lang w:val="en-US"/>
+        </w:rPr>
+        <w:t xml:space="preserve">double </w:t>
+      </w:r>
+      <w:r>
+        <w:rPr>
+          <w:color w:val="A9B7C6"/>
+          <w:lang w:val="en-US"/>
+        </w:rPr>
+        <w:t>m</w:t>
+      </w:r>
+      <w:r>
+        <w:rPr>
+          <w:color w:val="CC7832"/>
+          <w:lang w:val="en-US"/>
+        </w:rPr>
+        <w:t xml:space="preserve">, double </w:t>
+      </w:r>
+      <w:r>
+        <w:rPr>
+          <w:color w:val="A9B7C6"/>
+          <w:lang w:val="en-US"/>
+        </w:rPr>
+        <w:t>d)</w:t>
+      </w:r>
+      <w:r>
+        <w:rPr>
+          <w:color w:val="A9B7C6"/>
+          <w:lang w:val="en-US"/>
+        </w:rPr>
+        <w:br/>
+        <w:t xml:space="preserve">    {</w:t>
+      </w:r>
+      <w:r>
+        <w:rPr>
+          <w:color w:val="A9B7C6"/>
+          <w:lang w:val="en-US"/>
+        </w:rPr>
+        <w:br/>
+        <w:t xml:space="preserve">        </w:t>
+      </w:r>
+      <w:r>
+        <w:rPr>
+          <w:color w:val="CC7832"/>
+          <w:lang w:val="en-US"/>
+        </w:rPr>
+        <w:t xml:space="preserve">double </w:t>
+      </w:r>
+      <w:r>
+        <w:rPr>
+          <w:color w:val="A9B7C6"/>
+          <w:lang w:val="en-US"/>
+        </w:rPr>
+        <w:t xml:space="preserve">result = </w:t>
+      </w:r>
+      <w:r>
+        <w:rPr>
+          <w:color w:val="6897BB"/>
+          <w:lang w:val="en-US"/>
+        </w:rPr>
+        <w:t>0</w:t>
+      </w:r>
+      <w:r>
+        <w:rPr>
+          <w:color w:val="CC7832"/>
+          <w:lang w:val="en-US"/>
+        </w:rPr>
+        <w:t>;</w:t>
+      </w:r>
+      <w:r>
+        <w:rPr>
+          <w:color w:val="CC7832"/>
+          <w:lang w:val="en-US"/>
+        </w:rPr>
+        <w:br/>
+        <w:t xml:space="preserve">        for </w:t>
+      </w:r>
+      <w:r>
+        <w:rPr>
+          <w:color w:val="A9B7C6"/>
+          <w:lang w:val="en-US"/>
+        </w:rPr>
+        <w:t>(</w:t>
+      </w:r>
+      <w:r>
+        <w:rPr>
+          <w:color w:val="CC7832"/>
+          <w:lang w:val="en-US"/>
+        </w:rPr>
+        <w:t xml:space="preserve">int </w:t>
+      </w:r>
+      <w:r>
+        <w:rPr>
+          <w:color w:val="A9B7C6"/>
+          <w:lang w:val="en-US"/>
+        </w:rPr>
+        <w:t xml:space="preserve">i = </w:t>
+      </w:r>
+      <w:r>
+        <w:rPr>
+          <w:color w:val="6897BB"/>
+          <w:lang w:val="en-US"/>
+        </w:rPr>
+        <w:t>0</w:t>
+      </w:r>
+      <w:r>
+        <w:rPr>
+          <w:color w:val="CC7832"/>
+          <w:lang w:val="en-US"/>
+        </w:rPr>
+        <w:t xml:space="preserve">; </w:t>
+      </w:r>
+      <w:r>
+        <w:rPr>
+          <w:color w:val="A9B7C6"/>
+          <w:lang w:val="en-US"/>
+        </w:rPr>
+        <w:t xml:space="preserve">i &lt; </w:t>
+      </w:r>
+      <w:r>
+        <w:rPr>
+          <w:color w:val="6897BB"/>
+          <w:lang w:val="en-US"/>
+        </w:rPr>
+        <w:t>12</w:t>
+      </w:r>
+      <w:r>
+        <w:rPr>
+          <w:color w:val="CC7832"/>
+          <w:lang w:val="en-US"/>
+        </w:rPr>
+        <w:t xml:space="preserve">; </w:t>
+      </w:r>
+      <w:r>
+        <w:rPr>
+          <w:color w:val="A9B7C6"/>
+          <w:lang w:val="en-US"/>
+        </w:rPr>
+        <w:t>i++)</w:t>
+      </w:r>
+      <w:r>
+        <w:rPr>
+          <w:color w:val="A9B7C6"/>
+          <w:lang w:val="en-US"/>
+        </w:rPr>
+        <w:br/>
+        <w:t xml:space="preserve">        {</w:t>
+      </w:r>
+      <w:r>
+        <w:rPr>
+          <w:color w:val="A9B7C6"/>
+          <w:lang w:val="en-US"/>
+        </w:rPr>
+        <w:br/>
+        <w:t xml:space="preserve">            result += </w:t>
+      </w:r>
+      <w:r>
+        <w:rPr>
+          <w:color w:val="9876AA"/>
+          <w:lang w:val="en-US"/>
+        </w:rPr>
         <w:t>rand</w:t>
       </w:r>
       <w:r>
         <w:rPr>
+          <w:color w:val="A9B7C6"/>
+          <w:lang w:val="en-US"/>
+        </w:rPr>
+        <w:t>.nextDouble()</w:t>
+      </w:r>
+      <w:r>
+        <w:rPr>
           <w:color w:val="CC7832"/>
           <w:lang w:val="en-US"/>
         </w:rPr>
@@ -1574,92 +1839,10 @@
           <w:lang w:val="en-US"/>
         </w:rPr>
         <w:br/>
-      </w:r>
-      <w:r>
-        <w:rPr>
-          <w:color w:val="CC7832"/>
-          <w:lang w:val="en-US"/>
-        </w:rPr>
-        <w:br/>
-        <w:t xml:space="preserve">    public </w:t>
-      </w:r>
-      <w:proofErr w:type="spellStart"/>
-      <w:r>
-        <w:rPr>
-          <w:color w:val="FFC66D"/>
-          <w:lang w:val="en-US"/>
-        </w:rPr>
-        <w:t>RandomGenerator</w:t>
-      </w:r>
-      <w:proofErr w:type="spellEnd"/>
-      <w:r>
-        <w:rPr>
-          <w:color w:val="A9B7C6"/>
-          <w:lang w:val="en-US"/>
-        </w:rPr>
-        <w:t>()</w:t>
-      </w:r>
-      <w:r>
-        <w:rPr>
-          <w:color w:val="A9B7C6"/>
-          <w:lang w:val="en-US"/>
-        </w:rPr>
-        <w:br/>
-        <w:t xml:space="preserve">    {</w:t>
-      </w:r>
-      <w:r>
-        <w:rPr>
-          <w:color w:val="A9B7C6"/>
-          <w:lang w:val="en-US"/>
-        </w:rPr>
-        <w:br/>
         <w:t xml:space="preserve">        </w:t>
       </w:r>
       <w:r>
         <w:rPr>
-          <w:color w:val="9876AA"/>
-          <w:lang w:val="en-US"/>
-        </w:rPr>
-        <w:t xml:space="preserve">rand </w:t>
-      </w:r>
-      <w:r>
-        <w:rPr>
-          <w:color w:val="A9B7C6"/>
-          <w:lang w:val="en-US"/>
-        </w:rPr>
-        <w:t xml:space="preserve">= </w:t>
-      </w:r>
-      <w:r>
-        <w:rPr>
-          <w:color w:val="CC7832"/>
-          <w:lang w:val="en-US"/>
-        </w:rPr>
-        <w:t xml:space="preserve">new </w:t>
-      </w:r>
-      <w:r>
-        <w:rPr>
-          <w:color w:val="A9B7C6"/>
-          <w:lang w:val="en-US"/>
-        </w:rPr>
-        <w:t>Random()</w:t>
-      </w:r>
-      <w:r>
-        <w:rPr>
-          <w:color w:val="CC7832"/>
-          <w:lang w:val="en-US"/>
-        </w:rPr>
-        <w:t>;</w:t>
-      </w:r>
-      <w:r>
-        <w:rPr>
-          <w:color w:val="CC7832"/>
-          <w:lang w:val="en-US"/>
-        </w:rPr>
-        <w:br/>
-        <w:t xml:space="preserve">    </w:t>
-      </w:r>
-      <w:r>
-        <w:rPr>
           <w:color w:val="A9B7C6"/>
           <w:lang w:val="en-US"/>
         </w:rPr>
@@ -1671,28 +1854,14 @@
           <w:lang w:val="en-US"/>
         </w:rPr>
         <w:br/>
-        <w:t xml:space="preserve">    </w:t>
-      </w:r>
-      <w:r>
-        <w:rPr>
-          <w:color w:val="CC7832"/>
-          <w:lang w:val="en-US"/>
-        </w:rPr>
-        <w:t xml:space="preserve">public double </w:t>
-      </w:r>
-      <w:r>
-        <w:rPr>
-          <w:color w:val="FFC66D"/>
-          <w:lang w:val="en-US"/>
-        </w:rPr>
-        <w:t>generate</w:t>
-      </w:r>
-      <w:r>
-        <w:rPr>
-          <w:color w:val="A9B7C6"/>
-          <w:lang w:val="en-US"/>
-        </w:rPr>
-        <w:t>(</w:t>
+      </w:r>
+      <w:r>
+        <w:rPr>
+          <w:color w:val="A9B7C6"/>
+          <w:lang w:val="en-US"/>
+        </w:rPr>
+        <w:br/>
+        <w:t xml:space="preserve">        </w:t>
       </w:r>
       <w:r>
         <w:rPr>
@@ -1706,268 +1875,13 @@
           <w:color w:val="A9B7C6"/>
           <w:lang w:val="en-US"/>
         </w:rPr>
-        <w:t>m</w:t>
-      </w:r>
-      <w:r>
-        <w:rPr>
-          <w:color w:val="CC7832"/>
-          <w:lang w:val="en-US"/>
-        </w:rPr>
-        <w:t xml:space="preserve">, double </w:t>
-      </w:r>
-      <w:r>
-        <w:rPr>
-          <w:color w:val="A9B7C6"/>
-          <w:lang w:val="en-US"/>
-        </w:rPr>
-        <w:t>d)</w:t>
-      </w:r>
-      <w:r>
-        <w:rPr>
-          <w:color w:val="A9B7C6"/>
-          <w:lang w:val="en-US"/>
-        </w:rPr>
-        <w:br/>
-        <w:t xml:space="preserve">    {</w:t>
-      </w:r>
-      <w:r>
-        <w:rPr>
-          <w:color w:val="A9B7C6"/>
-          <w:lang w:val="en-US"/>
-        </w:rPr>
-        <w:br/>
-        <w:t xml:space="preserve">        </w:t>
-      </w:r>
-      <w:r>
-        <w:rPr>
-          <w:color w:val="CC7832"/>
-          <w:lang w:val="en-US"/>
-        </w:rPr>
-        <w:t xml:space="preserve">double </w:t>
-      </w:r>
-      <w:r>
-        <w:rPr>
-          <w:color w:val="A9B7C6"/>
-          <w:lang w:val="en-US"/>
-        </w:rPr>
-        <w:t xml:space="preserve">result = </w:t>
+        <w:t xml:space="preserve">res = (result - </w:t>
       </w:r>
       <w:r>
         <w:rPr>
           <w:color w:val="6897BB"/>
           <w:lang w:val="en-US"/>
         </w:rPr>
-        <w:t>0</w:t>
-      </w:r>
-      <w:r>
-        <w:rPr>
-          <w:color w:val="CC7832"/>
-          <w:lang w:val="en-US"/>
-        </w:rPr>
-        <w:t>;</w:t>
-      </w:r>
-      <w:r>
-        <w:rPr>
-          <w:color w:val="CC7832"/>
-          <w:lang w:val="en-US"/>
-        </w:rPr>
-        <w:br/>
-        <w:t xml:space="preserve">        for </w:t>
-      </w:r>
-      <w:r>
-        <w:rPr>
-          <w:color w:val="A9B7C6"/>
-          <w:lang w:val="en-US"/>
-        </w:rPr>
-        <w:t>(</w:t>
-      </w:r>
-      <w:proofErr w:type="spellStart"/>
-      <w:r>
-        <w:rPr>
-          <w:color w:val="CC7832"/>
-          <w:lang w:val="en-US"/>
-        </w:rPr>
-        <w:t>int</w:t>
-      </w:r>
-      <w:proofErr w:type="spellEnd"/>
-      <w:r>
-        <w:rPr>
-          <w:color w:val="CC7832"/>
-          <w:lang w:val="en-US"/>
-        </w:rPr>
-        <w:t xml:space="preserve"> </w:t>
-      </w:r>
-      <w:proofErr w:type="spellStart"/>
-      <w:r>
-        <w:rPr>
-          <w:color w:val="A9B7C6"/>
-          <w:lang w:val="en-US"/>
-        </w:rPr>
-        <w:t>i</w:t>
-      </w:r>
-      <w:proofErr w:type="spellEnd"/>
-      <w:r>
-        <w:rPr>
-          <w:color w:val="A9B7C6"/>
-          <w:lang w:val="en-US"/>
-        </w:rPr>
-        <w:t xml:space="preserve"> = </w:t>
-      </w:r>
-      <w:r>
-        <w:rPr>
-          <w:color w:val="6897BB"/>
-          <w:lang w:val="en-US"/>
-        </w:rPr>
-        <w:t>0</w:t>
-      </w:r>
-      <w:r>
-        <w:rPr>
-          <w:color w:val="CC7832"/>
-          <w:lang w:val="en-US"/>
-        </w:rPr>
-        <w:t xml:space="preserve">; </w:t>
-      </w:r>
-      <w:proofErr w:type="spellStart"/>
-      <w:r>
-        <w:rPr>
-          <w:color w:val="A9B7C6"/>
-          <w:lang w:val="en-US"/>
-        </w:rPr>
-        <w:t>i</w:t>
-      </w:r>
-      <w:proofErr w:type="spellEnd"/>
-      <w:r>
-        <w:rPr>
-          <w:color w:val="A9B7C6"/>
-          <w:lang w:val="en-US"/>
-        </w:rPr>
-        <w:t xml:space="preserve"> &lt; </w:t>
-      </w:r>
-      <w:r>
-        <w:rPr>
-          <w:color w:val="6897BB"/>
-          <w:lang w:val="en-US"/>
-        </w:rPr>
-        <w:t>12</w:t>
-      </w:r>
-      <w:r>
-        <w:rPr>
-          <w:color w:val="CC7832"/>
-          <w:lang w:val="en-US"/>
-        </w:rPr>
-        <w:t xml:space="preserve">; </w:t>
-      </w:r>
-      <w:proofErr w:type="spellStart"/>
-      <w:r>
-        <w:rPr>
-          <w:color w:val="A9B7C6"/>
-          <w:lang w:val="en-US"/>
-        </w:rPr>
-        <w:t>i</w:t>
-      </w:r>
-      <w:proofErr w:type="spellEnd"/>
-      <w:r>
-        <w:rPr>
-          <w:color w:val="A9B7C6"/>
-          <w:lang w:val="en-US"/>
-        </w:rPr>
-        <w:t>++)</w:t>
-      </w:r>
-      <w:r>
-        <w:rPr>
-          <w:color w:val="A9B7C6"/>
-          <w:lang w:val="en-US"/>
-        </w:rPr>
-        <w:br/>
-        <w:t xml:space="preserve">        {</w:t>
-      </w:r>
-      <w:r>
-        <w:rPr>
-          <w:color w:val="A9B7C6"/>
-          <w:lang w:val="en-US"/>
-        </w:rPr>
-        <w:br/>
-        <w:t xml:space="preserve">            result += </w:t>
-      </w:r>
-      <w:proofErr w:type="spellStart"/>
-      <w:r>
-        <w:rPr>
-          <w:color w:val="9876AA"/>
-          <w:lang w:val="en-US"/>
-        </w:rPr>
-        <w:t>rand</w:t>
-      </w:r>
-      <w:r>
-        <w:rPr>
-          <w:color w:val="A9B7C6"/>
-          <w:lang w:val="en-US"/>
-        </w:rPr>
-        <w:t>.nextDouble</w:t>
-      </w:r>
-      <w:proofErr w:type="spellEnd"/>
-      <w:r>
-        <w:rPr>
-          <w:color w:val="A9B7C6"/>
-          <w:lang w:val="en-US"/>
-        </w:rPr>
-        <w:t>()</w:t>
-      </w:r>
-      <w:r>
-        <w:rPr>
-          <w:color w:val="CC7832"/>
-          <w:lang w:val="en-US"/>
-        </w:rPr>
-        <w:t>;</w:t>
-      </w:r>
-      <w:r>
-        <w:rPr>
-          <w:color w:val="CC7832"/>
-          <w:lang w:val="en-US"/>
-        </w:rPr>
-        <w:br/>
-        <w:t xml:space="preserve">        </w:t>
-      </w:r>
-      <w:r>
-        <w:rPr>
-          <w:color w:val="A9B7C6"/>
-          <w:lang w:val="en-US"/>
-        </w:rPr>
-        <w:t>}</w:t>
-      </w:r>
-      <w:r>
-        <w:rPr>
-          <w:color w:val="A9B7C6"/>
-          <w:lang w:val="en-US"/>
-        </w:rPr>
-        <w:br/>
-      </w:r>
-      <w:r>
-        <w:rPr>
-          <w:color w:val="A9B7C6"/>
-          <w:lang w:val="en-US"/>
-        </w:rPr>
-        <w:br/>
-        <w:t xml:space="preserve">        </w:t>
-      </w:r>
-      <w:r>
-        <w:rPr>
-          <w:color w:val="CC7832"/>
-          <w:lang w:val="en-US"/>
-        </w:rPr>
-        <w:t xml:space="preserve">double </w:t>
-      </w:r>
-      <w:r>
-        <w:rPr>
-          <w:color w:val="A9B7C6"/>
-          <w:lang w:val="en-US"/>
-        </w:rPr>
-        <w:t xml:space="preserve">res = (result - </w:t>
-      </w:r>
-      <w:r>
-        <w:rPr>
-          <w:color w:val="6897BB"/>
-          <w:lang w:val="en-US"/>
-        </w:rPr>
         <w:t>6</w:t>
       </w:r>
       <w:r>
@@ -1975,15 +1889,7 @@
           <w:color w:val="A9B7C6"/>
           <w:lang w:val="en-US"/>
         </w:rPr>
-        <w:t xml:space="preserve">) * </w:t>
-      </w:r>
-      <w:proofErr w:type="spellStart"/>
-      <w:r>
-        <w:rPr>
-          <w:color w:val="A9B7C6"/>
-          <w:lang w:val="en-US"/>
-        </w:rPr>
-        <w:t>Math.</w:t>
+        <w:t>) * Math.</w:t>
       </w:r>
       <w:r>
         <w:rPr>
@@ -1994,7 +1900,6 @@
         </w:rPr>
         <w:t>sqrt</w:t>
       </w:r>
-      <w:proofErr w:type="spellEnd"/>
       <w:r>
         <w:rPr>
           <w:color w:val="A9B7C6"/>
@@ -2261,27 +2166,7 @@
           <w:sz w:val="20"/>
           <w:lang w:val="en-US" w:eastAsia="ru-RU"/>
         </w:rPr>
-        <w:t>(</w:t>
-      </w:r>
-      <w:proofErr w:type="spellStart"/>
-      <w:r>
-        <w:rPr>
-          <w:rFonts w:ascii="Courier New" w:hAnsi="Courier New" w:cs="Courier New"/>
-          <w:color w:val="A9B7C6"/>
-          <w:sz w:val="20"/>
-          <w:lang w:val="en-US" w:eastAsia="ru-RU"/>
-        </w:rPr>
-        <w:t>ActionEvent</w:t>
-      </w:r>
-      <w:proofErr w:type="spellEnd"/>
-      <w:r>
-        <w:rPr>
-          <w:rFonts w:ascii="Courier New" w:hAnsi="Courier New" w:cs="Courier New"/>
-          <w:color w:val="A9B7C6"/>
-          <w:sz w:val="20"/>
-          <w:lang w:val="en-US" w:eastAsia="ru-RU"/>
-        </w:rPr>
-        <w:t xml:space="preserve"> event) </w:t>
+        <w:t xml:space="preserve">(ActionEvent event) </w:t>
       </w:r>
       <w:r>
         <w:rPr>
@@ -2309,47 +2194,7 @@
           <w:lang w:val="en-US" w:eastAsia="ru-RU"/>
         </w:rPr>
         <w:br/>
-        <w:t xml:space="preserve">    </w:t>
-      </w:r>
-      <w:proofErr w:type="spellStart"/>
-      <w:r>
-        <w:rPr>
-          <w:rFonts w:ascii="Courier New" w:hAnsi="Courier New" w:cs="Courier New"/>
-          <w:color w:val="A9B7C6"/>
-          <w:sz w:val="20"/>
-          <w:lang w:val="en-US" w:eastAsia="ru-RU"/>
-        </w:rPr>
-        <w:t>RandomGenerator</w:t>
-      </w:r>
-      <w:proofErr w:type="spellEnd"/>
-      <w:r>
-        <w:rPr>
-          <w:rFonts w:ascii="Courier New" w:hAnsi="Courier New" w:cs="Courier New"/>
-          <w:color w:val="A9B7C6"/>
-          <w:sz w:val="20"/>
-          <w:lang w:val="en-US" w:eastAsia="ru-RU"/>
-        </w:rPr>
-        <w:t xml:space="preserve"> </w:t>
-      </w:r>
-      <w:proofErr w:type="spellStart"/>
-      <w:r>
-        <w:rPr>
-          <w:rFonts w:ascii="Courier New" w:hAnsi="Courier New" w:cs="Courier New"/>
-          <w:color w:val="A9B7C6"/>
-          <w:sz w:val="20"/>
-          <w:lang w:val="en-US" w:eastAsia="ru-RU"/>
-        </w:rPr>
-        <w:t>randomGenerator</w:t>
-      </w:r>
-      <w:proofErr w:type="spellEnd"/>
-      <w:r>
-        <w:rPr>
-          <w:rFonts w:ascii="Courier New" w:hAnsi="Courier New" w:cs="Courier New"/>
-          <w:color w:val="A9B7C6"/>
-          <w:sz w:val="20"/>
-          <w:lang w:val="en-US" w:eastAsia="ru-RU"/>
-        </w:rPr>
-        <w:t xml:space="preserve"> = </w:t>
+        <w:t xml:space="preserve">    RandomGenerator randomGenerator = </w:t>
       </w:r>
       <w:r>
         <w:rPr>
@@ -2360,25 +2205,14 @@
         </w:rPr>
         <w:t xml:space="preserve">new </w:t>
       </w:r>
-      <w:proofErr w:type="spellStart"/>
-      <w:r>
-        <w:rPr>
-          <w:rFonts w:ascii="Courier New" w:hAnsi="Courier New" w:cs="Courier New"/>
-          <w:color w:val="A9B7C6"/>
-          <w:sz w:val="20"/>
-          <w:lang w:val="en-US" w:eastAsia="ru-RU"/>
-        </w:rPr>
-        <w:t>RandomGenerator</w:t>
-      </w:r>
-      <w:proofErr w:type="spellEnd"/>
-      <w:r>
-        <w:rPr>
-          <w:rFonts w:ascii="Courier New" w:hAnsi="Courier New" w:cs="Courier New"/>
-          <w:color w:val="A9B7C6"/>
-          <w:sz w:val="20"/>
-          <w:lang w:val="en-US" w:eastAsia="ru-RU"/>
-        </w:rPr>
-        <w:t>()</w:t>
+      <w:r>
+        <w:rPr>
+          <w:rFonts w:ascii="Courier New" w:hAnsi="Courier New" w:cs="Courier New"/>
+          <w:color w:val="A9B7C6"/>
+          <w:sz w:val="20"/>
+          <w:lang w:val="en-US" w:eastAsia="ru-RU"/>
+        </w:rPr>
+        <w:t>RandomGenerator()</w:t>
       </w:r>
       <w:r>
         <w:rPr>
@@ -2406,17 +2240,7 @@
           <w:sz w:val="20"/>
           <w:lang w:val="en-US" w:eastAsia="ru-RU"/>
         </w:rPr>
-        <w:t xml:space="preserve">time = </w:t>
-      </w:r>
-      <w:proofErr w:type="spellStart"/>
-      <w:r>
-        <w:rPr>
-          <w:rFonts w:ascii="Courier New" w:hAnsi="Courier New" w:cs="Courier New"/>
-          <w:color w:val="A9B7C6"/>
-          <w:sz w:val="20"/>
-          <w:lang w:val="en-US" w:eastAsia="ru-RU"/>
-        </w:rPr>
-        <w:t>Double.</w:t>
+        <w:t>time = Double.</w:t>
       </w:r>
       <w:r>
         <w:rPr>
@@ -2429,7 +2253,6 @@
         </w:rPr>
         <w:t>parseDouble</w:t>
       </w:r>
-      <w:proofErr w:type="spellEnd"/>
       <w:r>
         <w:rPr>
           <w:rFonts w:ascii="Courier New" w:hAnsi="Courier New" w:cs="Courier New"/>
@@ -2439,7 +2262,6 @@
         </w:rPr>
         <w:t>(</w:t>
       </w:r>
-      <w:proofErr w:type="spellStart"/>
       <w:r>
         <w:rPr>
           <w:rFonts w:ascii="Courier New" w:hAnsi="Courier New" w:cs="Courier New"/>
@@ -2474,17 +2296,7 @@
           <w:sz w:val="20"/>
           <w:lang w:val="en-US" w:eastAsia="ru-RU"/>
         </w:rPr>
-        <w:t>.getText</w:t>
-      </w:r>
-      <w:proofErr w:type="spellEnd"/>
-      <w:r>
-        <w:rPr>
-          <w:rFonts w:ascii="Courier New" w:hAnsi="Courier New" w:cs="Courier New"/>
-          <w:color w:val="A9B7C6"/>
-          <w:sz w:val="20"/>
-          <w:lang w:val="en-US" w:eastAsia="ru-RU"/>
-        </w:rPr>
-        <w:t>())</w:t>
+        <w:t>.getText())</w:t>
       </w:r>
       <w:r>
         <w:rPr>
@@ -2512,17 +2324,7 @@
           <w:sz w:val="20"/>
           <w:lang w:val="en-US" w:eastAsia="ru-RU"/>
         </w:rPr>
-        <w:t xml:space="preserve">mx = </w:t>
-      </w:r>
-      <w:proofErr w:type="spellStart"/>
-      <w:r>
-        <w:rPr>
-          <w:rFonts w:ascii="Courier New" w:hAnsi="Courier New" w:cs="Courier New"/>
-          <w:color w:val="A9B7C6"/>
-          <w:sz w:val="20"/>
-          <w:lang w:val="en-US" w:eastAsia="ru-RU"/>
-        </w:rPr>
-        <w:t>Double.</w:t>
+        <w:t>mx = Double.</w:t>
       </w:r>
       <w:r>
         <w:rPr>
@@ -2535,7 +2337,6 @@
         </w:rPr>
         <w:t>parseDouble</w:t>
       </w:r>
-      <w:proofErr w:type="spellEnd"/>
       <w:r>
         <w:rPr>
           <w:rFonts w:ascii="Courier New" w:hAnsi="Courier New" w:cs="Courier New"/>
@@ -2545,7 +2346,6 @@
         </w:rPr>
         <w:t>(</w:t>
       </w:r>
-      <w:proofErr w:type="spellStart"/>
       <w:r>
         <w:rPr>
           <w:rFonts w:ascii="Courier New" w:hAnsi="Courier New" w:cs="Courier New"/>
@@ -2580,17 +2380,7 @@
           <w:sz w:val="20"/>
           <w:lang w:val="en-US" w:eastAsia="ru-RU"/>
         </w:rPr>
-        <w:t>.getText</w:t>
-      </w:r>
-      <w:proofErr w:type="spellEnd"/>
-      <w:r>
-        <w:rPr>
-          <w:rFonts w:ascii="Courier New" w:hAnsi="Courier New" w:cs="Courier New"/>
-          <w:color w:val="A9B7C6"/>
-          <w:sz w:val="20"/>
-          <w:lang w:val="en-US" w:eastAsia="ru-RU"/>
-        </w:rPr>
-        <w:t>())</w:t>
+        <w:t>.getText())</w:t>
       </w:r>
       <w:r>
         <w:rPr>
@@ -2618,17 +2408,7 @@
           <w:sz w:val="20"/>
           <w:lang w:val="en-US" w:eastAsia="ru-RU"/>
         </w:rPr>
-        <w:t xml:space="preserve">dx = </w:t>
-      </w:r>
-      <w:proofErr w:type="spellStart"/>
-      <w:r>
-        <w:rPr>
-          <w:rFonts w:ascii="Courier New" w:hAnsi="Courier New" w:cs="Courier New"/>
-          <w:color w:val="A9B7C6"/>
-          <w:sz w:val="20"/>
-          <w:lang w:val="en-US" w:eastAsia="ru-RU"/>
-        </w:rPr>
-        <w:t>Double.</w:t>
+        <w:t>dx = Double.</w:t>
       </w:r>
       <w:r>
         <w:rPr>
@@ -2641,7 +2421,6 @@
         </w:rPr>
         <w:t>parseDouble</w:t>
       </w:r>
-      <w:proofErr w:type="spellEnd"/>
       <w:r>
         <w:rPr>
           <w:rFonts w:ascii="Courier New" w:hAnsi="Courier New" w:cs="Courier New"/>
@@ -2651,7 +2430,6 @@
         </w:rPr>
         <w:t>(</w:t>
       </w:r>
-      <w:proofErr w:type="spellStart"/>
       <w:r>
         <w:rPr>
           <w:rFonts w:ascii="Courier New" w:hAnsi="Courier New" w:cs="Courier New"/>
@@ -2686,17 +2464,7 @@
           <w:sz w:val="20"/>
           <w:lang w:val="en-US" w:eastAsia="ru-RU"/>
         </w:rPr>
-        <w:t>.getText</w:t>
-      </w:r>
-      <w:proofErr w:type="spellEnd"/>
-      <w:r>
-        <w:rPr>
-          <w:rFonts w:ascii="Courier New" w:hAnsi="Courier New" w:cs="Courier New"/>
-          <w:color w:val="A9B7C6"/>
-          <w:sz w:val="20"/>
-          <w:lang w:val="en-US" w:eastAsia="ru-RU"/>
-        </w:rPr>
-        <w:t>())</w:t>
+        <w:t>.getText())</w:t>
       </w:r>
       <w:r>
         <w:rPr>
@@ -2744,25 +2512,14 @@
         </w:rPr>
         <w:t xml:space="preserve">new </w:t>
       </w:r>
-      <w:proofErr w:type="spellStart"/>
-      <w:r>
-        <w:rPr>
-          <w:rFonts w:ascii="Courier New" w:hAnsi="Courier New" w:cs="Courier New"/>
-          <w:color w:val="A9B7C6"/>
-          <w:sz w:val="20"/>
-          <w:lang w:val="en-US" w:eastAsia="ru-RU"/>
-        </w:rPr>
-        <w:t>ArrayList</w:t>
-      </w:r>
-      <w:proofErr w:type="spellEnd"/>
-      <w:r>
-        <w:rPr>
-          <w:rFonts w:ascii="Courier New" w:hAnsi="Courier New" w:cs="Courier New"/>
-          <w:color w:val="A9B7C6"/>
-          <w:sz w:val="20"/>
-          <w:lang w:val="en-US" w:eastAsia="ru-RU"/>
-        </w:rPr>
-        <w:t>&lt;&gt;()</w:t>
+      <w:r>
+        <w:rPr>
+          <w:rFonts w:ascii="Courier New" w:hAnsi="Courier New" w:cs="Courier New"/>
+          <w:color w:val="A9B7C6"/>
+          <w:sz w:val="20"/>
+          <w:lang w:val="en-US" w:eastAsia="ru-RU"/>
+        </w:rPr>
+        <w:t>ArrayList&lt;&gt;()</w:t>
       </w:r>
       <w:r>
         <w:rPr>
@@ -2820,45 +2577,467 @@
         <w:br/>
         <w:t xml:space="preserve">        </w:t>
       </w:r>
-      <w:proofErr w:type="spellStart"/>
-      <w:r>
-        <w:rPr>
-          <w:rFonts w:ascii="Courier New" w:hAnsi="Courier New" w:cs="Courier New"/>
-          <w:color w:val="CC7832"/>
-          <w:sz w:val="20"/>
-          <w:lang w:val="en-US" w:eastAsia="ru-RU"/>
-        </w:rPr>
-        <w:t>int</w:t>
-      </w:r>
-      <w:proofErr w:type="spellEnd"/>
-      <w:r>
-        <w:rPr>
-          <w:rFonts w:ascii="Courier New" w:hAnsi="Courier New" w:cs="Courier New"/>
-          <w:color w:val="CC7832"/>
+      <w:r>
+        <w:rPr>
+          <w:rFonts w:ascii="Courier New" w:hAnsi="Courier New" w:cs="Courier New"/>
+          <w:color w:val="CC7832"/>
+          <w:sz w:val="20"/>
+          <w:lang w:val="en-US" w:eastAsia="ru-RU"/>
+        </w:rPr>
+        <w:t xml:space="preserve">int </w:t>
+      </w:r>
+      <w:r>
+        <w:rPr>
+          <w:rFonts w:ascii="Courier New" w:hAnsi="Courier New" w:cs="Courier New"/>
+          <w:color w:val="A9B7C6"/>
+          <w:sz w:val="20"/>
+          <w:lang w:val="en-US" w:eastAsia="ru-RU"/>
+        </w:rPr>
+        <w:t xml:space="preserve">i = </w:t>
+      </w:r>
+      <w:r>
+        <w:rPr>
+          <w:rFonts w:ascii="Courier New" w:hAnsi="Courier New" w:cs="Courier New"/>
+          <w:color w:val="6897BB"/>
+          <w:sz w:val="20"/>
+          <w:lang w:val="en-US" w:eastAsia="ru-RU"/>
+        </w:rPr>
+        <w:t>0</w:t>
+      </w:r>
+      <w:r>
+        <w:rPr>
+          <w:rFonts w:ascii="Courier New" w:hAnsi="Courier New" w:cs="Courier New"/>
+          <w:color w:val="CC7832"/>
+          <w:sz w:val="20"/>
+          <w:lang w:val="en-US" w:eastAsia="ru-RU"/>
+        </w:rPr>
+        <w:t>;</w:t>
+      </w:r>
+      <w:r>
+        <w:rPr>
+          <w:rFonts w:ascii="Courier New" w:hAnsi="Courier New" w:cs="Courier New"/>
+          <w:color w:val="CC7832"/>
+          <w:sz w:val="20"/>
+          <w:lang w:val="en-US" w:eastAsia="ru-RU"/>
+        </w:rPr>
+        <w:br/>
+        <w:t xml:space="preserve">        double </w:t>
+      </w:r>
+      <w:r>
+        <w:rPr>
+          <w:rFonts w:ascii="Courier New" w:hAnsi="Courier New" w:cs="Courier New"/>
+          <w:color w:val="A9B7C6"/>
+          <w:sz w:val="20"/>
+          <w:lang w:val="en-US" w:eastAsia="ru-RU"/>
+        </w:rPr>
+        <w:t>initialTime = time</w:t>
+      </w:r>
+      <w:r>
+        <w:rPr>
+          <w:rFonts w:ascii="Courier New" w:hAnsi="Courier New" w:cs="Courier New"/>
+          <w:color w:val="CC7832"/>
+          <w:sz w:val="20"/>
+          <w:lang w:val="en-US" w:eastAsia="ru-RU"/>
+        </w:rPr>
+        <w:t>;</w:t>
+      </w:r>
+      <w:r>
+        <w:rPr>
+          <w:rFonts w:ascii="Courier New" w:hAnsi="Courier New" w:cs="Courier New"/>
+          <w:color w:val="CC7832"/>
+          <w:sz w:val="20"/>
+          <w:lang w:val="en-US" w:eastAsia="ru-RU"/>
+        </w:rPr>
+        <w:br/>
+        <w:t xml:space="preserve">        while </w:t>
+      </w:r>
+      <w:r>
+        <w:rPr>
+          <w:rFonts w:ascii="Courier New" w:hAnsi="Courier New" w:cs="Courier New"/>
+          <w:color w:val="A9B7C6"/>
+          <w:sz w:val="20"/>
+          <w:lang w:val="en-US" w:eastAsia="ru-RU"/>
+        </w:rPr>
+        <w:t>(i&lt;</w:t>
+      </w:r>
+      <w:r>
+        <w:rPr>
+          <w:rFonts w:ascii="Courier New" w:hAnsi="Courier New" w:cs="Courier New"/>
+          <w:color w:val="6897BB"/>
+          <w:sz w:val="20"/>
+          <w:lang w:val="en-US" w:eastAsia="ru-RU"/>
+        </w:rPr>
+        <w:t xml:space="preserve">50 </w:t>
+      </w:r>
+      <w:r>
+        <w:rPr>
+          <w:rFonts w:ascii="Courier New" w:hAnsi="Courier New" w:cs="Courier New"/>
+          <w:color w:val="A9B7C6"/>
+          <w:sz w:val="20"/>
+          <w:lang w:val="en-US" w:eastAsia="ru-RU"/>
+        </w:rPr>
+        <w:t>&amp;&amp; time&gt;</w:t>
+      </w:r>
+      <w:r>
+        <w:rPr>
+          <w:rFonts w:ascii="Courier New" w:hAnsi="Courier New" w:cs="Courier New"/>
+          <w:color w:val="6897BB"/>
+          <w:sz w:val="20"/>
+          <w:lang w:val="en-US" w:eastAsia="ru-RU"/>
+        </w:rPr>
+        <w:t>0</w:t>
+      </w:r>
+      <w:r>
+        <w:rPr>
+          <w:rFonts w:ascii="Courier New" w:hAnsi="Courier New" w:cs="Courier New"/>
+          <w:color w:val="A9B7C6"/>
+          <w:sz w:val="20"/>
+          <w:lang w:val="en-US" w:eastAsia="ru-RU"/>
+        </w:rPr>
+        <w:t>) {</w:t>
+      </w:r>
+      <w:r>
+        <w:rPr>
+          <w:rFonts w:ascii="Courier New" w:hAnsi="Courier New" w:cs="Courier New"/>
+          <w:color w:val="A9B7C6"/>
+          <w:sz w:val="20"/>
+          <w:lang w:val="en-US" w:eastAsia="ru-RU"/>
+        </w:rPr>
+        <w:br/>
+        <w:t xml:space="preserve">            time -= randomGenerator.generate(mx</w:t>
+      </w:r>
+      <w:r>
+        <w:rPr>
+          <w:rFonts w:ascii="Courier New" w:hAnsi="Courier New" w:cs="Courier New"/>
+          <w:color w:val="CC7832"/>
+          <w:sz w:val="20"/>
+          <w:lang w:val="en-US" w:eastAsia="ru-RU"/>
+        </w:rPr>
+        <w:t xml:space="preserve">, </w:t>
+      </w:r>
+      <w:r>
+        <w:rPr>
+          <w:rFonts w:ascii="Courier New" w:hAnsi="Courier New" w:cs="Courier New"/>
+          <w:color w:val="A9B7C6"/>
+          <w:sz w:val="20"/>
+          <w:lang w:val="en-US" w:eastAsia="ru-RU"/>
+        </w:rPr>
+        <w:t>dx)</w:t>
+      </w:r>
+      <w:r>
+        <w:rPr>
+          <w:rFonts w:ascii="Courier New" w:hAnsi="Courier New" w:cs="Courier New"/>
+          <w:color w:val="CC7832"/>
+          <w:sz w:val="20"/>
+          <w:lang w:val="en-US" w:eastAsia="ru-RU"/>
+        </w:rPr>
+        <w:t>;</w:t>
+      </w:r>
+      <w:r>
+        <w:rPr>
+          <w:rFonts w:ascii="Courier New" w:hAnsi="Courier New" w:cs="Courier New"/>
+          <w:color w:val="CC7832"/>
+          <w:sz w:val="20"/>
+          <w:lang w:val="en-US" w:eastAsia="ru-RU"/>
+        </w:rPr>
+        <w:br/>
+        <w:t xml:space="preserve">            </w:t>
+      </w:r>
+      <w:r>
+        <w:rPr>
+          <w:rFonts w:ascii="Courier New" w:hAnsi="Courier New" w:cs="Courier New"/>
+          <w:color w:val="A9B7C6"/>
+          <w:sz w:val="20"/>
+          <w:lang w:val="en-US" w:eastAsia="ru-RU"/>
+        </w:rPr>
+        <w:t>i++</w:t>
+      </w:r>
+      <w:r>
+        <w:rPr>
+          <w:rFonts w:ascii="Courier New" w:hAnsi="Courier New" w:cs="Courier New"/>
+          <w:color w:val="CC7832"/>
+          <w:sz w:val="20"/>
+          <w:lang w:val="en-US" w:eastAsia="ru-RU"/>
+        </w:rPr>
+        <w:t>;</w:t>
+      </w:r>
+      <w:r>
+        <w:rPr>
+          <w:rFonts w:ascii="Courier New" w:hAnsi="Courier New" w:cs="Courier New"/>
+          <w:color w:val="CC7832"/>
+          <w:sz w:val="20"/>
+          <w:lang w:val="en-US" w:eastAsia="ru-RU"/>
+        </w:rPr>
+        <w:br/>
+        <w:t xml:space="preserve">        </w:t>
+      </w:r>
+      <w:r>
+        <w:rPr>
+          <w:rFonts w:ascii="Courier New" w:hAnsi="Courier New" w:cs="Courier New"/>
+          <w:color w:val="A9B7C6"/>
+          <w:sz w:val="20"/>
+          <w:lang w:val="en-US" w:eastAsia="ru-RU"/>
+        </w:rPr>
+        <w:t>}</w:t>
+      </w:r>
+      <w:r>
+        <w:rPr>
+          <w:rFonts w:ascii="Courier New" w:hAnsi="Courier New" w:cs="Courier New"/>
+          <w:color w:val="A9B7C6"/>
+          <w:sz w:val="20"/>
+          <w:lang w:val="en-US" w:eastAsia="ru-RU"/>
+        </w:rPr>
+        <w:br/>
+        <w:t xml:space="preserve">        </w:t>
+      </w:r>
+      <w:r>
+        <w:rPr>
+          <w:rFonts w:ascii="Courier New" w:hAnsi="Courier New" w:cs="Courier New"/>
+          <w:color w:val="CC7832"/>
+          <w:sz w:val="20"/>
+          <w:lang w:val="en-US" w:eastAsia="ru-RU"/>
+        </w:rPr>
+        <w:t xml:space="preserve">if </w:t>
+      </w:r>
+      <w:r>
+        <w:rPr>
+          <w:rFonts w:ascii="Courier New" w:hAnsi="Courier New" w:cs="Courier New"/>
+          <w:color w:val="A9B7C6"/>
+          <w:sz w:val="20"/>
+          <w:lang w:val="en-US" w:eastAsia="ru-RU"/>
+        </w:rPr>
+        <w:t>(time&gt;</w:t>
+      </w:r>
+      <w:r>
+        <w:rPr>
+          <w:rFonts w:ascii="Courier New" w:hAnsi="Courier New" w:cs="Courier New"/>
+          <w:color w:val="6897BB"/>
+          <w:sz w:val="20"/>
+          <w:lang w:val="en-US" w:eastAsia="ru-RU"/>
+        </w:rPr>
+        <w:t>0</w:t>
+      </w:r>
+      <w:r>
+        <w:rPr>
+          <w:rFonts w:ascii="Courier New" w:hAnsi="Courier New" w:cs="Courier New"/>
+          <w:color w:val="A9B7C6"/>
+          <w:sz w:val="20"/>
+          <w:lang w:val="en-US" w:eastAsia="ru-RU"/>
+        </w:rPr>
+        <w:t>) {</w:t>
+      </w:r>
+      <w:r>
+        <w:rPr>
+          <w:rFonts w:ascii="Courier New" w:hAnsi="Courier New" w:cs="Courier New"/>
+          <w:color w:val="A9B7C6"/>
+          <w:sz w:val="20"/>
+          <w:lang w:val="en-US" w:eastAsia="ru-RU"/>
+        </w:rPr>
+        <w:br/>
+        <w:t xml:space="preserve">            details.add(initialTime - time)</w:t>
+      </w:r>
+      <w:r>
+        <w:rPr>
+          <w:rFonts w:ascii="Courier New" w:hAnsi="Courier New" w:cs="Courier New"/>
+          <w:color w:val="CC7832"/>
+          <w:sz w:val="20"/>
+          <w:lang w:val="en-US" w:eastAsia="ru-RU"/>
+        </w:rPr>
+        <w:t>;</w:t>
+      </w:r>
+      <w:r>
+        <w:rPr>
+          <w:rFonts w:ascii="Courier New" w:hAnsi="Courier New" w:cs="Courier New"/>
+          <w:color w:val="CC7832"/>
+          <w:sz w:val="20"/>
+          <w:lang w:val="en-US" w:eastAsia="ru-RU"/>
+        </w:rPr>
+        <w:br/>
+        <w:t xml:space="preserve">        </w:t>
+      </w:r>
+      <w:r>
+        <w:rPr>
+          <w:rFonts w:ascii="Courier New" w:hAnsi="Courier New" w:cs="Courier New"/>
+          <w:color w:val="A9B7C6"/>
+          <w:sz w:val="20"/>
+          <w:lang w:val="en-US" w:eastAsia="ru-RU"/>
+        </w:rPr>
+        <w:t>}</w:t>
+      </w:r>
+      <w:r>
+        <w:rPr>
+          <w:rFonts w:ascii="Courier New" w:hAnsi="Courier New" w:cs="Courier New"/>
+          <w:color w:val="A9B7C6"/>
+          <w:sz w:val="20"/>
+          <w:lang w:val="en-US" w:eastAsia="ru-RU"/>
+        </w:rPr>
+        <w:br/>
+        <w:t xml:space="preserve">    }</w:t>
+      </w:r>
+      <w:r>
+        <w:rPr>
+          <w:rFonts w:ascii="Courier New" w:hAnsi="Courier New" w:cs="Courier New"/>
+          <w:color w:val="A9B7C6"/>
+          <w:sz w:val="20"/>
+          <w:lang w:val="en-US" w:eastAsia="ru-RU"/>
+        </w:rPr>
+        <w:br/>
+      </w:r>
+      <w:r>
+        <w:rPr>
+          <w:rFonts w:ascii="Courier New" w:hAnsi="Courier New" w:cs="Courier New"/>
+          <w:color w:val="A9B7C6"/>
+          <w:sz w:val="20"/>
+          <w:lang w:val="en-US" w:eastAsia="ru-RU"/>
+        </w:rPr>
+        <w:br/>
+        <w:t xml:space="preserve">    StringBuilder result = </w:t>
+      </w:r>
+      <w:r>
+        <w:rPr>
+          <w:rFonts w:ascii="Courier New" w:hAnsi="Courier New" w:cs="Courier New"/>
+          <w:color w:val="CC7832"/>
+          <w:sz w:val="20"/>
+          <w:lang w:val="en-US" w:eastAsia="ru-RU"/>
+        </w:rPr>
+        <w:t xml:space="preserve">new </w:t>
+      </w:r>
+      <w:r>
+        <w:rPr>
+          <w:rFonts w:ascii="Courier New" w:hAnsi="Courier New" w:cs="Courier New"/>
+          <w:color w:val="A9B7C6"/>
+          <w:sz w:val="20"/>
+          <w:lang w:val="en-US" w:eastAsia="ru-RU"/>
+        </w:rPr>
+        <w:t>StringBuilder()</w:t>
+      </w:r>
+      <w:r>
+        <w:rPr>
+          <w:rFonts w:ascii="Courier New" w:hAnsi="Courier New" w:cs="Courier New"/>
+          <w:color w:val="CC7832"/>
+          <w:sz w:val="20"/>
+          <w:lang w:val="en-US" w:eastAsia="ru-RU"/>
+        </w:rPr>
+        <w:t>;</w:t>
+      </w:r>
+      <w:r>
+        <w:rPr>
+          <w:rFonts w:ascii="Courier New" w:hAnsi="Courier New" w:cs="Courier New"/>
+          <w:color w:val="CC7832"/>
+          <w:sz w:val="20"/>
+          <w:lang w:val="en-US" w:eastAsia="ru-RU"/>
+        </w:rPr>
+        <w:br/>
+        <w:t xml:space="preserve">    </w:t>
+      </w:r>
+      <w:r>
+        <w:rPr>
+          <w:rFonts w:ascii="Courier New" w:hAnsi="Courier New" w:cs="Courier New"/>
+          <w:color w:val="A9B7C6"/>
+          <w:sz w:val="20"/>
+          <w:lang w:val="en-US" w:eastAsia="ru-RU"/>
+        </w:rPr>
+        <w:t>result.append(</w:t>
+      </w:r>
+      <w:r>
+        <w:rPr>
+          <w:rFonts w:ascii="Courier New" w:hAnsi="Courier New" w:cs="Courier New"/>
+          <w:color w:val="6A8759"/>
+          <w:sz w:val="20"/>
+          <w:lang w:val="en-US" w:eastAsia="ru-RU"/>
+        </w:rPr>
+        <w:t>"</w:t>
+      </w:r>
+      <w:r>
+        <w:rPr>
+          <w:rFonts w:ascii="Courier New" w:hAnsi="Courier New" w:cs="Courier New"/>
+          <w:color w:val="6A8759"/>
+          <w:sz w:val="20"/>
+          <w:lang w:eastAsia="ru-RU"/>
+        </w:rPr>
+        <w:t>Всего</w:t>
+      </w:r>
+      <w:r>
+        <w:rPr>
+          <w:rFonts w:ascii="Courier New" w:hAnsi="Courier New" w:cs="Courier New"/>
+          <w:color w:val="6A8759"/>
           <w:sz w:val="20"/>
           <w:lang w:val="en-US" w:eastAsia="ru-RU"/>
         </w:rPr>
         <w:t xml:space="preserve"> </w:t>
       </w:r>
-      <w:proofErr w:type="spellStart"/>
-      <w:r>
-        <w:rPr>
-          <w:rFonts w:ascii="Courier New" w:hAnsi="Courier New" w:cs="Courier New"/>
-          <w:color w:val="A9B7C6"/>
-          <w:sz w:val="20"/>
-          <w:lang w:val="en-US" w:eastAsia="ru-RU"/>
-        </w:rPr>
-        <w:t>i</w:t>
-      </w:r>
-      <w:proofErr w:type="spellEnd"/>
-      <w:r>
-        <w:rPr>
-          <w:rFonts w:ascii="Courier New" w:hAnsi="Courier New" w:cs="Courier New"/>
-          <w:color w:val="A9B7C6"/>
-          <w:sz w:val="20"/>
-          <w:lang w:val="en-US" w:eastAsia="ru-RU"/>
-        </w:rPr>
-        <w:t xml:space="preserve"> = </w:t>
+      <w:r>
+        <w:rPr>
+          <w:rFonts w:ascii="Courier New" w:hAnsi="Courier New" w:cs="Courier New"/>
+          <w:color w:val="6A8759"/>
+          <w:sz w:val="20"/>
+          <w:lang w:eastAsia="ru-RU"/>
+        </w:rPr>
+        <w:t>деталей</w:t>
+      </w:r>
+      <w:r>
+        <w:rPr>
+          <w:rFonts w:ascii="Courier New" w:hAnsi="Courier New" w:cs="Courier New"/>
+          <w:color w:val="6A8759"/>
+          <w:sz w:val="20"/>
+          <w:lang w:val="en-US" w:eastAsia="ru-RU"/>
+        </w:rPr>
+        <w:t>:"</w:t>
+      </w:r>
+      <w:r>
+        <w:rPr>
+          <w:rFonts w:ascii="Courier New" w:hAnsi="Courier New" w:cs="Courier New"/>
+          <w:color w:val="A9B7C6"/>
+          <w:sz w:val="20"/>
+          <w:lang w:val="en-US" w:eastAsia="ru-RU"/>
+        </w:rPr>
+        <w:t>).append(details.size())</w:t>
+      </w:r>
+      <w:r>
+        <w:rPr>
+          <w:rFonts w:ascii="Courier New" w:hAnsi="Courier New" w:cs="Courier New"/>
+          <w:color w:val="CC7832"/>
+          <w:sz w:val="20"/>
+          <w:lang w:val="en-US" w:eastAsia="ru-RU"/>
+        </w:rPr>
+        <w:t>;</w:t>
+      </w:r>
+      <w:r>
+        <w:rPr>
+          <w:rFonts w:ascii="Courier New" w:hAnsi="Courier New" w:cs="Courier New"/>
+          <w:color w:val="CC7832"/>
+          <w:sz w:val="20"/>
+          <w:lang w:val="en-US" w:eastAsia="ru-RU"/>
+        </w:rPr>
+        <w:br/>
+        <w:t xml:space="preserve">    for </w:t>
+      </w:r>
+      <w:r>
+        <w:rPr>
+          <w:rFonts w:ascii="Courier New" w:hAnsi="Courier New" w:cs="Courier New"/>
+          <w:color w:val="A9B7C6"/>
+          <w:sz w:val="20"/>
+          <w:lang w:val="en-US" w:eastAsia="ru-RU"/>
+        </w:rPr>
+        <w:t>(</w:t>
+      </w:r>
+      <w:r>
+        <w:rPr>
+          <w:rFonts w:ascii="Courier New" w:hAnsi="Courier New" w:cs="Courier New"/>
+          <w:color w:val="CC7832"/>
+          <w:sz w:val="20"/>
+          <w:lang w:val="en-US" w:eastAsia="ru-RU"/>
+        </w:rPr>
+        <w:t xml:space="preserve">int </w:t>
+      </w:r>
+      <w:r>
+        <w:rPr>
+          <w:rFonts w:ascii="Courier New" w:hAnsi="Courier New" w:cs="Courier New"/>
+          <w:color w:val="A9B7C6"/>
+          <w:sz w:val="20"/>
+          <w:lang w:val="en-US" w:eastAsia="ru-RU"/>
+        </w:rPr>
+        <w:t xml:space="preserve">i = </w:t>
       </w:r>
       <w:r>
         <w:rPr>
@@ -2876,85 +3055,146 @@
           <w:sz w:val="20"/>
           <w:lang w:val="en-US" w:eastAsia="ru-RU"/>
         </w:rPr>
-        <w:t>;</w:t>
-      </w:r>
-      <w:r>
-        <w:rPr>
-          <w:rFonts w:ascii="Courier New" w:hAnsi="Courier New" w:cs="Courier New"/>
-          <w:color w:val="CC7832"/>
-          <w:sz w:val="20"/>
-          <w:lang w:val="en-US" w:eastAsia="ru-RU"/>
-        </w:rPr>
-        <w:br/>
-        <w:t xml:space="preserve">        double </w:t>
-      </w:r>
-      <w:proofErr w:type="spellStart"/>
-      <w:r>
-        <w:rPr>
-          <w:rFonts w:ascii="Courier New" w:hAnsi="Courier New" w:cs="Courier New"/>
-          <w:color w:val="A9B7C6"/>
-          <w:sz w:val="20"/>
-          <w:lang w:val="en-US" w:eastAsia="ru-RU"/>
-        </w:rPr>
-        <w:t>initialTime</w:t>
-      </w:r>
-      <w:proofErr w:type="spellEnd"/>
-      <w:r>
-        <w:rPr>
-          <w:rFonts w:ascii="Courier New" w:hAnsi="Courier New" w:cs="Courier New"/>
-          <w:color w:val="A9B7C6"/>
-          <w:sz w:val="20"/>
-          <w:lang w:val="en-US" w:eastAsia="ru-RU"/>
-        </w:rPr>
-        <w:t xml:space="preserve"> = time</w:t>
-      </w:r>
-      <w:r>
-        <w:rPr>
-          <w:rFonts w:ascii="Courier New" w:hAnsi="Courier New" w:cs="Courier New"/>
-          <w:color w:val="CC7832"/>
-          <w:sz w:val="20"/>
-          <w:lang w:val="en-US" w:eastAsia="ru-RU"/>
-        </w:rPr>
-        <w:t>;</w:t>
-      </w:r>
-      <w:r>
-        <w:rPr>
-          <w:rFonts w:ascii="Courier New" w:hAnsi="Courier New" w:cs="Courier New"/>
-          <w:color w:val="CC7832"/>
-          <w:sz w:val="20"/>
-          <w:lang w:val="en-US" w:eastAsia="ru-RU"/>
-        </w:rPr>
-        <w:br/>
-        <w:t xml:space="preserve">        while </w:t>
-      </w:r>
-      <w:r>
-        <w:rPr>
-          <w:rFonts w:ascii="Courier New" w:hAnsi="Courier New" w:cs="Courier New"/>
-          <w:color w:val="A9B7C6"/>
-          <w:sz w:val="20"/>
-          <w:lang w:val="en-US" w:eastAsia="ru-RU"/>
-        </w:rPr>
-        <w:t>(</w:t>
-      </w:r>
-      <w:proofErr w:type="spellStart"/>
-      <w:r>
-        <w:rPr>
-          <w:rFonts w:ascii="Courier New" w:hAnsi="Courier New" w:cs="Courier New"/>
-          <w:color w:val="A9B7C6"/>
-          <w:sz w:val="20"/>
-          <w:lang w:val="en-US" w:eastAsia="ru-RU"/>
-        </w:rPr>
-        <w:t>i</w:t>
-      </w:r>
-      <w:proofErr w:type="spellEnd"/>
-      <w:r>
-        <w:rPr>
-          <w:rFonts w:ascii="Courier New" w:hAnsi="Courier New" w:cs="Courier New"/>
-          <w:color w:val="A9B7C6"/>
-          <w:sz w:val="20"/>
-          <w:lang w:val="en-US" w:eastAsia="ru-RU"/>
-        </w:rPr>
-        <w:t>&lt;</w:t>
+        <w:t xml:space="preserve">; </w:t>
+      </w:r>
+      <w:r>
+        <w:rPr>
+          <w:rFonts w:ascii="Courier New" w:hAnsi="Courier New" w:cs="Courier New"/>
+          <w:color w:val="A9B7C6"/>
+          <w:sz w:val="20"/>
+          <w:lang w:val="en-US" w:eastAsia="ru-RU"/>
+        </w:rPr>
+        <w:t>i &lt; details.size()</w:t>
+      </w:r>
+      <w:r>
+        <w:rPr>
+          <w:rFonts w:ascii="Courier New" w:hAnsi="Courier New" w:cs="Courier New"/>
+          <w:color w:val="CC7832"/>
+          <w:sz w:val="20"/>
+          <w:lang w:val="en-US" w:eastAsia="ru-RU"/>
+        </w:rPr>
+        <w:t xml:space="preserve">; </w:t>
+      </w:r>
+      <w:r>
+        <w:rPr>
+          <w:rFonts w:ascii="Courier New" w:hAnsi="Courier New" w:cs="Courier New"/>
+          <w:color w:val="A9B7C6"/>
+          <w:sz w:val="20"/>
+          <w:lang w:val="en-US" w:eastAsia="ru-RU"/>
+        </w:rPr>
+        <w:t>i++) {</w:t>
+      </w:r>
+      <w:r>
+        <w:rPr>
+          <w:rFonts w:ascii="Courier New" w:hAnsi="Courier New" w:cs="Courier New"/>
+          <w:color w:val="A9B7C6"/>
+          <w:sz w:val="20"/>
+          <w:lang w:val="en-US" w:eastAsia="ru-RU"/>
+        </w:rPr>
+        <w:br/>
+        <w:t xml:space="preserve">        result</w:t>
+      </w:r>
+      <w:r>
+        <w:rPr>
+          <w:rFonts w:ascii="Courier New" w:hAnsi="Courier New" w:cs="Courier New"/>
+          <w:color w:val="A9B7C6"/>
+          <w:sz w:val="20"/>
+          <w:lang w:val="en-US" w:eastAsia="ru-RU"/>
+        </w:rPr>
+        <w:br/>
+        <w:t xml:space="preserve">                .append(</w:t>
+      </w:r>
+      <w:r>
+        <w:rPr>
+          <w:rFonts w:ascii="Courier New" w:hAnsi="Courier New" w:cs="Courier New"/>
+          <w:color w:val="6A8759"/>
+          <w:sz w:val="20"/>
+          <w:lang w:val="en-US" w:eastAsia="ru-RU"/>
+        </w:rPr>
+        <w:t>"</w:t>
+      </w:r>
+      <w:r>
+        <w:rPr>
+          <w:rFonts w:ascii="Courier New" w:hAnsi="Courier New" w:cs="Courier New"/>
+          <w:color w:val="CC7832"/>
+          <w:sz w:val="20"/>
+          <w:lang w:val="en-US" w:eastAsia="ru-RU"/>
+        </w:rPr>
+        <w:t>\n</w:t>
+      </w:r>
+      <w:r>
+        <w:rPr>
+          <w:rFonts w:ascii="Courier New" w:hAnsi="Courier New" w:cs="Courier New"/>
+          <w:color w:val="6A8759"/>
+          <w:sz w:val="20"/>
+          <w:lang w:val="en-US" w:eastAsia="ru-RU"/>
+        </w:rPr>
+        <w:t>"</w:t>
+      </w:r>
+      <w:r>
+        <w:rPr>
+          <w:rFonts w:ascii="Courier New" w:hAnsi="Courier New" w:cs="Courier New"/>
+          <w:color w:val="A9B7C6"/>
+          <w:sz w:val="20"/>
+          <w:lang w:val="en-US" w:eastAsia="ru-RU"/>
+        </w:rPr>
+        <w:t>)</w:t>
+      </w:r>
+      <w:r>
+        <w:rPr>
+          <w:rFonts w:ascii="Courier New" w:hAnsi="Courier New" w:cs="Courier New"/>
+          <w:color w:val="A9B7C6"/>
+          <w:sz w:val="20"/>
+          <w:lang w:val="en-US" w:eastAsia="ru-RU"/>
+        </w:rPr>
+        <w:br/>
+        <w:t xml:space="preserve">                .append(</w:t>
+      </w:r>
+      <w:r>
+        <w:rPr>
+          <w:rFonts w:ascii="Courier New" w:hAnsi="Courier New" w:cs="Courier New"/>
+          <w:color w:val="6A8759"/>
+          <w:sz w:val="20"/>
+          <w:lang w:val="en-US" w:eastAsia="ru-RU"/>
+        </w:rPr>
+        <w:t>"</w:t>
+      </w:r>
+      <w:r>
+        <w:rPr>
+          <w:rFonts w:ascii="Courier New" w:hAnsi="Courier New" w:cs="Courier New"/>
+          <w:color w:val="6A8759"/>
+          <w:sz w:val="20"/>
+          <w:lang w:eastAsia="ru-RU"/>
+        </w:rPr>
+        <w:t>Деталь</w:t>
+      </w:r>
+      <w:r>
+        <w:rPr>
+          <w:rFonts w:ascii="Courier New" w:hAnsi="Courier New" w:cs="Courier New"/>
+          <w:color w:val="6A8759"/>
+          <w:sz w:val="20"/>
+          <w:lang w:val="en-US" w:eastAsia="ru-RU"/>
+        </w:rPr>
+        <w:t>№"</w:t>
+      </w:r>
+      <w:r>
+        <w:rPr>
+          <w:rFonts w:ascii="Courier New" w:hAnsi="Courier New" w:cs="Courier New"/>
+          <w:color w:val="A9B7C6"/>
+          <w:sz w:val="20"/>
+          <w:lang w:val="en-US" w:eastAsia="ru-RU"/>
+        </w:rPr>
+        <w:t>)</w:t>
+      </w:r>
+      <w:r>
+        <w:rPr>
+          <w:rFonts w:ascii="Courier New" w:hAnsi="Courier New" w:cs="Courier New"/>
+          <w:color w:val="A9B7C6"/>
+          <w:sz w:val="20"/>
+          <w:lang w:val="en-US" w:eastAsia="ru-RU"/>
+        </w:rPr>
+        <w:br/>
+        <w:t xml:space="preserve">                .append(i+</w:t>
       </w:r>
       <w:r>
         <w:rPr>
@@ -2963,390 +3203,26 @@
           <w:sz w:val="20"/>
           <w:lang w:val="en-US" w:eastAsia="ru-RU"/>
         </w:rPr>
-        <w:t xml:space="preserve">50 </w:t>
-      </w:r>
-      <w:r>
-        <w:rPr>
-          <w:rFonts w:ascii="Courier New" w:hAnsi="Courier New" w:cs="Courier New"/>
-          <w:color w:val="A9B7C6"/>
-          <w:sz w:val="20"/>
-          <w:lang w:val="en-US" w:eastAsia="ru-RU"/>
-        </w:rPr>
-        <w:t>&amp;&amp; time&gt;</w:t>
-      </w:r>
-      <w:r>
-        <w:rPr>
-          <w:rFonts w:ascii="Courier New" w:hAnsi="Courier New" w:cs="Courier New"/>
-          <w:color w:val="6897BB"/>
-          <w:sz w:val="20"/>
-          <w:lang w:val="en-US" w:eastAsia="ru-RU"/>
-        </w:rPr>
-        <w:t>0</w:t>
-      </w:r>
-      <w:r>
-        <w:rPr>
-          <w:rFonts w:ascii="Courier New" w:hAnsi="Courier New" w:cs="Courier New"/>
-          <w:color w:val="A9B7C6"/>
-          <w:sz w:val="20"/>
-          <w:lang w:val="en-US" w:eastAsia="ru-RU"/>
-        </w:rPr>
-        <w:t>) {</w:t>
-      </w:r>
-      <w:r>
-        <w:rPr>
-          <w:rFonts w:ascii="Courier New" w:hAnsi="Courier New" w:cs="Courier New"/>
-          <w:color w:val="A9B7C6"/>
-          <w:sz w:val="20"/>
-          <w:lang w:val="en-US" w:eastAsia="ru-RU"/>
-        </w:rPr>
-        <w:br/>
-        <w:t xml:space="preserve">            time -= </w:t>
-      </w:r>
-      <w:proofErr w:type="spellStart"/>
-      <w:r>
-        <w:rPr>
-          <w:rFonts w:ascii="Courier New" w:hAnsi="Courier New" w:cs="Courier New"/>
-          <w:color w:val="A9B7C6"/>
-          <w:sz w:val="20"/>
-          <w:lang w:val="en-US" w:eastAsia="ru-RU"/>
-        </w:rPr>
-        <w:t>randomGenerator.generate</w:t>
-      </w:r>
-      <w:proofErr w:type="spellEnd"/>
-      <w:r>
-        <w:rPr>
-          <w:rFonts w:ascii="Courier New" w:hAnsi="Courier New" w:cs="Courier New"/>
-          <w:color w:val="A9B7C6"/>
-          <w:sz w:val="20"/>
-          <w:lang w:val="en-US" w:eastAsia="ru-RU"/>
-        </w:rPr>
-        <w:t>(mx</w:t>
-      </w:r>
-      <w:r>
-        <w:rPr>
-          <w:rFonts w:ascii="Courier New" w:hAnsi="Courier New" w:cs="Courier New"/>
-          <w:color w:val="CC7832"/>
-          <w:sz w:val="20"/>
-          <w:lang w:val="en-US" w:eastAsia="ru-RU"/>
-        </w:rPr>
-        <w:t xml:space="preserve">, </w:t>
-      </w:r>
-      <w:r>
-        <w:rPr>
-          <w:rFonts w:ascii="Courier New" w:hAnsi="Courier New" w:cs="Courier New"/>
-          <w:color w:val="A9B7C6"/>
-          <w:sz w:val="20"/>
-          <w:lang w:val="en-US" w:eastAsia="ru-RU"/>
-        </w:rPr>
-        <w:t>dx)</w:t>
-      </w:r>
-      <w:r>
-        <w:rPr>
-          <w:rFonts w:ascii="Courier New" w:hAnsi="Courier New" w:cs="Courier New"/>
-          <w:color w:val="CC7832"/>
-          <w:sz w:val="20"/>
-          <w:lang w:val="en-US" w:eastAsia="ru-RU"/>
-        </w:rPr>
-        <w:t>;</w:t>
-      </w:r>
-      <w:r>
-        <w:rPr>
-          <w:rFonts w:ascii="Courier New" w:hAnsi="Courier New" w:cs="Courier New"/>
-          <w:color w:val="CC7832"/>
-          <w:sz w:val="20"/>
-          <w:lang w:val="en-US" w:eastAsia="ru-RU"/>
-        </w:rPr>
-        <w:br/>
-        <w:t xml:space="preserve">            </w:t>
-      </w:r>
-      <w:proofErr w:type="spellStart"/>
-      <w:r>
-        <w:rPr>
-          <w:rFonts w:ascii="Courier New" w:hAnsi="Courier New" w:cs="Courier New"/>
-          <w:color w:val="A9B7C6"/>
-          <w:sz w:val="20"/>
-          <w:lang w:val="en-US" w:eastAsia="ru-RU"/>
-        </w:rPr>
-        <w:t>i</w:t>
-      </w:r>
-      <w:proofErr w:type="spellEnd"/>
-      <w:r>
-        <w:rPr>
-          <w:rFonts w:ascii="Courier New" w:hAnsi="Courier New" w:cs="Courier New"/>
-          <w:color w:val="A9B7C6"/>
-          <w:sz w:val="20"/>
-          <w:lang w:val="en-US" w:eastAsia="ru-RU"/>
-        </w:rPr>
-        <w:t>++</w:t>
-      </w:r>
-      <w:r>
-        <w:rPr>
-          <w:rFonts w:ascii="Courier New" w:hAnsi="Courier New" w:cs="Courier New"/>
-          <w:color w:val="CC7832"/>
-          <w:sz w:val="20"/>
-          <w:lang w:val="en-US" w:eastAsia="ru-RU"/>
-        </w:rPr>
-        <w:t>;</w:t>
-      </w:r>
-      <w:r>
-        <w:rPr>
-          <w:rFonts w:ascii="Courier New" w:hAnsi="Courier New" w:cs="Courier New"/>
-          <w:color w:val="CC7832"/>
-          <w:sz w:val="20"/>
-          <w:lang w:val="en-US" w:eastAsia="ru-RU"/>
-        </w:rPr>
-        <w:br/>
-        <w:t xml:space="preserve">        </w:t>
-      </w:r>
-      <w:r>
-        <w:rPr>
-          <w:rFonts w:ascii="Courier New" w:hAnsi="Courier New" w:cs="Courier New"/>
-          <w:color w:val="A9B7C6"/>
-          <w:sz w:val="20"/>
-          <w:lang w:val="en-US" w:eastAsia="ru-RU"/>
-        </w:rPr>
-        <w:t>}</w:t>
-      </w:r>
-      <w:r>
-        <w:rPr>
-          <w:rFonts w:ascii="Courier New" w:hAnsi="Courier New" w:cs="Courier New"/>
-          <w:color w:val="A9B7C6"/>
-          <w:sz w:val="20"/>
-          <w:lang w:val="en-US" w:eastAsia="ru-RU"/>
-        </w:rPr>
-        <w:br/>
-        <w:t xml:space="preserve">        </w:t>
-      </w:r>
-      <w:r>
-        <w:rPr>
-          <w:rFonts w:ascii="Courier New" w:hAnsi="Courier New" w:cs="Courier New"/>
-          <w:color w:val="CC7832"/>
-          <w:sz w:val="20"/>
-          <w:lang w:val="en-US" w:eastAsia="ru-RU"/>
-        </w:rPr>
-        <w:t xml:space="preserve">if </w:t>
-      </w:r>
-      <w:r>
-        <w:rPr>
-          <w:rFonts w:ascii="Courier New" w:hAnsi="Courier New" w:cs="Courier New"/>
-          <w:color w:val="A9B7C6"/>
-          <w:sz w:val="20"/>
-          <w:lang w:val="en-US" w:eastAsia="ru-RU"/>
-        </w:rPr>
-        <w:t>(time&gt;</w:t>
-      </w:r>
-      <w:r>
-        <w:rPr>
-          <w:rFonts w:ascii="Courier New" w:hAnsi="Courier New" w:cs="Courier New"/>
-          <w:color w:val="6897BB"/>
-          <w:sz w:val="20"/>
-          <w:lang w:val="en-US" w:eastAsia="ru-RU"/>
-        </w:rPr>
-        <w:t>0</w:t>
-      </w:r>
-      <w:r>
-        <w:rPr>
-          <w:rFonts w:ascii="Courier New" w:hAnsi="Courier New" w:cs="Courier New"/>
-          <w:color w:val="A9B7C6"/>
-          <w:sz w:val="20"/>
-          <w:lang w:val="en-US" w:eastAsia="ru-RU"/>
-        </w:rPr>
-        <w:t>) {</w:t>
-      </w:r>
-      <w:r>
-        <w:rPr>
-          <w:rFonts w:ascii="Courier New" w:hAnsi="Courier New" w:cs="Courier New"/>
-          <w:color w:val="A9B7C6"/>
-          <w:sz w:val="20"/>
-          <w:lang w:val="en-US" w:eastAsia="ru-RU"/>
-        </w:rPr>
-        <w:br/>
-        <w:t xml:space="preserve">            </w:t>
-      </w:r>
-      <w:proofErr w:type="spellStart"/>
-      <w:r>
-        <w:rPr>
-          <w:rFonts w:ascii="Courier New" w:hAnsi="Courier New" w:cs="Courier New"/>
-          <w:color w:val="A9B7C6"/>
-          <w:sz w:val="20"/>
-          <w:lang w:val="en-US" w:eastAsia="ru-RU"/>
-        </w:rPr>
-        <w:t>details.add</w:t>
-      </w:r>
-      <w:proofErr w:type="spellEnd"/>
-      <w:r>
-        <w:rPr>
-          <w:rFonts w:ascii="Courier New" w:hAnsi="Courier New" w:cs="Courier New"/>
-          <w:color w:val="A9B7C6"/>
-          <w:sz w:val="20"/>
-          <w:lang w:val="en-US" w:eastAsia="ru-RU"/>
-        </w:rPr>
-        <w:t>(</w:t>
-      </w:r>
-      <w:proofErr w:type="spellStart"/>
-      <w:r>
-        <w:rPr>
-          <w:rFonts w:ascii="Courier New" w:hAnsi="Courier New" w:cs="Courier New"/>
-          <w:color w:val="A9B7C6"/>
-          <w:sz w:val="20"/>
-          <w:lang w:val="en-US" w:eastAsia="ru-RU"/>
-        </w:rPr>
-        <w:t>initialTime</w:t>
-      </w:r>
-      <w:proofErr w:type="spellEnd"/>
-      <w:r>
-        <w:rPr>
-          <w:rFonts w:ascii="Courier New" w:hAnsi="Courier New" w:cs="Courier New"/>
-          <w:color w:val="A9B7C6"/>
-          <w:sz w:val="20"/>
-          <w:lang w:val="en-US" w:eastAsia="ru-RU"/>
-        </w:rPr>
-        <w:t xml:space="preserve"> - time)</w:t>
-      </w:r>
-      <w:r>
-        <w:rPr>
-          <w:rFonts w:ascii="Courier New" w:hAnsi="Courier New" w:cs="Courier New"/>
-          <w:color w:val="CC7832"/>
-          <w:sz w:val="20"/>
-          <w:lang w:val="en-US" w:eastAsia="ru-RU"/>
-        </w:rPr>
-        <w:t>;</w:t>
-      </w:r>
-      <w:r>
-        <w:rPr>
-          <w:rFonts w:ascii="Courier New" w:hAnsi="Courier New" w:cs="Courier New"/>
-          <w:color w:val="CC7832"/>
-          <w:sz w:val="20"/>
-          <w:lang w:val="en-US" w:eastAsia="ru-RU"/>
-        </w:rPr>
-        <w:br/>
-        <w:t xml:space="preserve">        </w:t>
-      </w:r>
-      <w:r>
-        <w:rPr>
-          <w:rFonts w:ascii="Courier New" w:hAnsi="Courier New" w:cs="Courier New"/>
-          <w:color w:val="A9B7C6"/>
-          <w:sz w:val="20"/>
-          <w:lang w:val="en-US" w:eastAsia="ru-RU"/>
-        </w:rPr>
-        <w:t>}</w:t>
-      </w:r>
-      <w:r>
-        <w:rPr>
-          <w:rFonts w:ascii="Courier New" w:hAnsi="Courier New" w:cs="Courier New"/>
-          <w:color w:val="A9B7C6"/>
-          <w:sz w:val="20"/>
-          <w:lang w:val="en-US" w:eastAsia="ru-RU"/>
-        </w:rPr>
-        <w:br/>
-        <w:t xml:space="preserve">    }</w:t>
-      </w:r>
-      <w:r>
-        <w:rPr>
-          <w:rFonts w:ascii="Courier New" w:hAnsi="Courier New" w:cs="Courier New"/>
-          <w:color w:val="A9B7C6"/>
-          <w:sz w:val="20"/>
-          <w:lang w:val="en-US" w:eastAsia="ru-RU"/>
-        </w:rPr>
-        <w:br/>
-      </w:r>
-      <w:r>
-        <w:rPr>
-          <w:rFonts w:ascii="Courier New" w:hAnsi="Courier New" w:cs="Courier New"/>
-          <w:color w:val="A9B7C6"/>
-          <w:sz w:val="20"/>
-          <w:lang w:val="en-US" w:eastAsia="ru-RU"/>
-        </w:rPr>
-        <w:br/>
-        <w:t xml:space="preserve">    </w:t>
-      </w:r>
-      <w:proofErr w:type="spellStart"/>
-      <w:r>
-        <w:rPr>
-          <w:rFonts w:ascii="Courier New" w:hAnsi="Courier New" w:cs="Courier New"/>
-          <w:color w:val="A9B7C6"/>
-          <w:sz w:val="20"/>
-          <w:lang w:val="en-US" w:eastAsia="ru-RU"/>
-        </w:rPr>
-        <w:t>StringBuilder</w:t>
-      </w:r>
-      <w:proofErr w:type="spellEnd"/>
-      <w:r>
-        <w:rPr>
-          <w:rFonts w:ascii="Courier New" w:hAnsi="Courier New" w:cs="Courier New"/>
-          <w:color w:val="A9B7C6"/>
-          <w:sz w:val="20"/>
-          <w:lang w:val="en-US" w:eastAsia="ru-RU"/>
-        </w:rPr>
-        <w:t xml:space="preserve"> result = </w:t>
-      </w:r>
-      <w:r>
-        <w:rPr>
-          <w:rFonts w:ascii="Courier New" w:hAnsi="Courier New" w:cs="Courier New"/>
-          <w:color w:val="CC7832"/>
-          <w:sz w:val="20"/>
-          <w:lang w:val="en-US" w:eastAsia="ru-RU"/>
-        </w:rPr>
-        <w:t xml:space="preserve">new </w:t>
-      </w:r>
-      <w:proofErr w:type="spellStart"/>
-      <w:r>
-        <w:rPr>
-          <w:rFonts w:ascii="Courier New" w:hAnsi="Courier New" w:cs="Courier New"/>
-          <w:color w:val="A9B7C6"/>
-          <w:sz w:val="20"/>
-          <w:lang w:val="en-US" w:eastAsia="ru-RU"/>
-        </w:rPr>
-        <w:t>StringBuilder</w:t>
-      </w:r>
-      <w:proofErr w:type="spellEnd"/>
-      <w:r>
-        <w:rPr>
-          <w:rFonts w:ascii="Courier New" w:hAnsi="Courier New" w:cs="Courier New"/>
-          <w:color w:val="A9B7C6"/>
-          <w:sz w:val="20"/>
-          <w:lang w:val="en-US" w:eastAsia="ru-RU"/>
-        </w:rPr>
-        <w:t>()</w:t>
-      </w:r>
-      <w:r>
-        <w:rPr>
-          <w:rFonts w:ascii="Courier New" w:hAnsi="Courier New" w:cs="Courier New"/>
-          <w:color w:val="CC7832"/>
-          <w:sz w:val="20"/>
-          <w:lang w:val="en-US" w:eastAsia="ru-RU"/>
-        </w:rPr>
-        <w:t>;</w:t>
-      </w:r>
-      <w:r>
-        <w:rPr>
-          <w:rFonts w:ascii="Courier New" w:hAnsi="Courier New" w:cs="Courier New"/>
-          <w:color w:val="CC7832"/>
-          <w:sz w:val="20"/>
-          <w:lang w:val="en-US" w:eastAsia="ru-RU"/>
-        </w:rPr>
-        <w:br/>
-        <w:t xml:space="preserve">    </w:t>
-      </w:r>
-      <w:proofErr w:type="spellStart"/>
-      <w:r>
-        <w:rPr>
-          <w:rFonts w:ascii="Courier New" w:hAnsi="Courier New" w:cs="Courier New"/>
-          <w:color w:val="A9B7C6"/>
-          <w:sz w:val="20"/>
-          <w:lang w:val="en-US" w:eastAsia="ru-RU"/>
-        </w:rPr>
-        <w:t>result.append</w:t>
-      </w:r>
-      <w:proofErr w:type="spellEnd"/>
-      <w:r>
-        <w:rPr>
-          <w:rFonts w:ascii="Courier New" w:hAnsi="Courier New" w:cs="Courier New"/>
-          <w:color w:val="A9B7C6"/>
-          <w:sz w:val="20"/>
-          <w:lang w:val="en-US" w:eastAsia="ru-RU"/>
-        </w:rPr>
-        <w:t>(</w:t>
+        <w:t>1</w:t>
+      </w:r>
+      <w:r>
+        <w:rPr>
+          <w:rFonts w:ascii="Courier New" w:hAnsi="Courier New" w:cs="Courier New"/>
+          <w:color w:val="A9B7C6"/>
+          <w:sz w:val="20"/>
+          <w:lang w:val="en-US" w:eastAsia="ru-RU"/>
+        </w:rPr>
+        <w:t>)</w:t>
+      </w:r>
+      <w:r>
+        <w:rPr>
+          <w:rFonts w:ascii="Courier New" w:hAnsi="Courier New" w:cs="Courier New"/>
+          <w:color w:val="A9B7C6"/>
+          <w:sz w:val="20"/>
+          <w:lang w:val="en-US" w:eastAsia="ru-RU"/>
+        </w:rPr>
+        <w:br/>
+        <w:t xml:space="preserve">                .append(</w:t>
       </w:r>
       <w:r>
         <w:rPr>
@@ -3355,274 +3231,7 @@
           <w:sz w:val="20"/>
           <w:lang w:val="en-US" w:eastAsia="ru-RU"/>
         </w:rPr>
-        <w:t>"</w:t>
-      </w:r>
-      <w:r>
-        <w:rPr>
-          <w:rFonts w:ascii="Courier New" w:hAnsi="Courier New" w:cs="Courier New"/>
-          <w:color w:val="6A8759"/>
-          <w:sz w:val="20"/>
-          <w:lang w:eastAsia="ru-RU"/>
-        </w:rPr>
-        <w:t>Всего</w:t>
-      </w:r>
-      <w:r>
-        <w:rPr>
-          <w:rFonts w:ascii="Courier New" w:hAnsi="Courier New" w:cs="Courier New"/>
-          <w:color w:val="6A8759"/>
-          <w:sz w:val="20"/>
-          <w:lang w:val="en-US" w:eastAsia="ru-RU"/>
-        </w:rPr>
-        <w:t xml:space="preserve"> </w:t>
-      </w:r>
-      <w:r>
-        <w:rPr>
-          <w:rFonts w:ascii="Courier New" w:hAnsi="Courier New" w:cs="Courier New"/>
-          <w:color w:val="6A8759"/>
-          <w:sz w:val="20"/>
-          <w:lang w:eastAsia="ru-RU"/>
-        </w:rPr>
-        <w:t>деталей</w:t>
-      </w:r>
-      <w:r>
-        <w:rPr>
-          <w:rFonts w:ascii="Courier New" w:hAnsi="Courier New" w:cs="Courier New"/>
-          <w:color w:val="6A8759"/>
-          <w:sz w:val="20"/>
-          <w:lang w:val="en-US" w:eastAsia="ru-RU"/>
-        </w:rPr>
-        <w:t>:"</w:t>
-      </w:r>
-      <w:r>
-        <w:rPr>
-          <w:rFonts w:ascii="Courier New" w:hAnsi="Courier New" w:cs="Courier New"/>
-          <w:color w:val="A9B7C6"/>
-          <w:sz w:val="20"/>
-          <w:lang w:val="en-US" w:eastAsia="ru-RU"/>
-        </w:rPr>
-        <w:t>).append(</w:t>
-      </w:r>
-      <w:proofErr w:type="spellStart"/>
-      <w:r>
-        <w:rPr>
-          <w:rFonts w:ascii="Courier New" w:hAnsi="Courier New" w:cs="Courier New"/>
-          <w:color w:val="A9B7C6"/>
-          <w:sz w:val="20"/>
-          <w:lang w:val="en-US" w:eastAsia="ru-RU"/>
-        </w:rPr>
-        <w:t>details.size</w:t>
-      </w:r>
-      <w:proofErr w:type="spellEnd"/>
-      <w:r>
-        <w:rPr>
-          <w:rFonts w:ascii="Courier New" w:hAnsi="Courier New" w:cs="Courier New"/>
-          <w:color w:val="A9B7C6"/>
-          <w:sz w:val="20"/>
-          <w:lang w:val="en-US" w:eastAsia="ru-RU"/>
-        </w:rPr>
-        <w:t>())</w:t>
-      </w:r>
-      <w:r>
-        <w:rPr>
-          <w:rFonts w:ascii="Courier New" w:hAnsi="Courier New" w:cs="Courier New"/>
-          <w:color w:val="CC7832"/>
-          <w:sz w:val="20"/>
-          <w:lang w:val="en-US" w:eastAsia="ru-RU"/>
-        </w:rPr>
-        <w:t>;</w:t>
-      </w:r>
-      <w:r>
-        <w:rPr>
-          <w:rFonts w:ascii="Courier New" w:hAnsi="Courier New" w:cs="Courier New"/>
-          <w:color w:val="CC7832"/>
-          <w:sz w:val="20"/>
-          <w:lang w:val="en-US" w:eastAsia="ru-RU"/>
-        </w:rPr>
-        <w:br/>
-        <w:t xml:space="preserve">    for </w:t>
-      </w:r>
-      <w:r>
-        <w:rPr>
-          <w:rFonts w:ascii="Courier New" w:hAnsi="Courier New" w:cs="Courier New"/>
-          <w:color w:val="A9B7C6"/>
-          <w:sz w:val="20"/>
-          <w:lang w:val="en-US" w:eastAsia="ru-RU"/>
-        </w:rPr>
-        <w:t>(</w:t>
-      </w:r>
-      <w:proofErr w:type="spellStart"/>
-      <w:r>
-        <w:rPr>
-          <w:rFonts w:ascii="Courier New" w:hAnsi="Courier New" w:cs="Courier New"/>
-          <w:color w:val="CC7832"/>
-          <w:sz w:val="20"/>
-          <w:lang w:val="en-US" w:eastAsia="ru-RU"/>
-        </w:rPr>
-        <w:t>int</w:t>
-      </w:r>
-      <w:proofErr w:type="spellEnd"/>
-      <w:r>
-        <w:rPr>
-          <w:rFonts w:ascii="Courier New" w:hAnsi="Courier New" w:cs="Courier New"/>
-          <w:color w:val="CC7832"/>
-          <w:sz w:val="20"/>
-          <w:lang w:val="en-US" w:eastAsia="ru-RU"/>
-        </w:rPr>
-        <w:t xml:space="preserve"> </w:t>
-      </w:r>
-      <w:proofErr w:type="spellStart"/>
-      <w:r>
-        <w:rPr>
-          <w:rFonts w:ascii="Courier New" w:hAnsi="Courier New" w:cs="Courier New"/>
-          <w:color w:val="A9B7C6"/>
-          <w:sz w:val="20"/>
-          <w:lang w:val="en-US" w:eastAsia="ru-RU"/>
-        </w:rPr>
-        <w:t>i</w:t>
-      </w:r>
-      <w:proofErr w:type="spellEnd"/>
-      <w:r>
-        <w:rPr>
-          <w:rFonts w:ascii="Courier New" w:hAnsi="Courier New" w:cs="Courier New"/>
-          <w:color w:val="A9B7C6"/>
-          <w:sz w:val="20"/>
-          <w:lang w:val="en-US" w:eastAsia="ru-RU"/>
-        </w:rPr>
-        <w:t xml:space="preserve"> = </w:t>
-      </w:r>
-      <w:r>
-        <w:rPr>
-          <w:rFonts w:ascii="Courier New" w:hAnsi="Courier New" w:cs="Courier New"/>
-          <w:color w:val="6897BB"/>
-          <w:sz w:val="20"/>
-          <w:lang w:val="en-US" w:eastAsia="ru-RU"/>
-        </w:rPr>
-        <w:t>0</w:t>
-      </w:r>
-      <w:r>
-        <w:rPr>
-          <w:rFonts w:ascii="Courier New" w:hAnsi="Courier New" w:cs="Courier New"/>
-          <w:color w:val="CC7832"/>
-          <w:sz w:val="20"/>
-          <w:lang w:val="en-US" w:eastAsia="ru-RU"/>
-        </w:rPr>
-        <w:t xml:space="preserve">; </w:t>
-      </w:r>
-      <w:proofErr w:type="spellStart"/>
-      <w:r>
-        <w:rPr>
-          <w:rFonts w:ascii="Courier New" w:hAnsi="Courier New" w:cs="Courier New"/>
-          <w:color w:val="A9B7C6"/>
-          <w:sz w:val="20"/>
-          <w:lang w:val="en-US" w:eastAsia="ru-RU"/>
-        </w:rPr>
-        <w:t>i</w:t>
-      </w:r>
-      <w:proofErr w:type="spellEnd"/>
-      <w:r>
-        <w:rPr>
-          <w:rFonts w:ascii="Courier New" w:hAnsi="Courier New" w:cs="Courier New"/>
-          <w:color w:val="A9B7C6"/>
-          <w:sz w:val="20"/>
-          <w:lang w:val="en-US" w:eastAsia="ru-RU"/>
-        </w:rPr>
-        <w:t xml:space="preserve"> &lt; </w:t>
-      </w:r>
-      <w:proofErr w:type="spellStart"/>
-      <w:r>
-        <w:rPr>
-          <w:rFonts w:ascii="Courier New" w:hAnsi="Courier New" w:cs="Courier New"/>
-          <w:color w:val="A9B7C6"/>
-          <w:sz w:val="20"/>
-          <w:lang w:val="en-US" w:eastAsia="ru-RU"/>
-        </w:rPr>
-        <w:t>details.size</w:t>
-      </w:r>
-      <w:proofErr w:type="spellEnd"/>
-      <w:r>
-        <w:rPr>
-          <w:rFonts w:ascii="Courier New" w:hAnsi="Courier New" w:cs="Courier New"/>
-          <w:color w:val="A9B7C6"/>
-          <w:sz w:val="20"/>
-          <w:lang w:val="en-US" w:eastAsia="ru-RU"/>
-        </w:rPr>
-        <w:t>()</w:t>
-      </w:r>
-      <w:r>
-        <w:rPr>
-          <w:rFonts w:ascii="Courier New" w:hAnsi="Courier New" w:cs="Courier New"/>
-          <w:color w:val="CC7832"/>
-          <w:sz w:val="20"/>
-          <w:lang w:val="en-US" w:eastAsia="ru-RU"/>
-        </w:rPr>
-        <w:t xml:space="preserve">; </w:t>
-      </w:r>
-      <w:proofErr w:type="spellStart"/>
-      <w:r>
-        <w:rPr>
-          <w:rFonts w:ascii="Courier New" w:hAnsi="Courier New" w:cs="Courier New"/>
-          <w:color w:val="A9B7C6"/>
-          <w:sz w:val="20"/>
-          <w:lang w:val="en-US" w:eastAsia="ru-RU"/>
-        </w:rPr>
-        <w:t>i</w:t>
-      </w:r>
-      <w:proofErr w:type="spellEnd"/>
-      <w:r>
-        <w:rPr>
-          <w:rFonts w:ascii="Courier New" w:hAnsi="Courier New" w:cs="Courier New"/>
-          <w:color w:val="A9B7C6"/>
-          <w:sz w:val="20"/>
-          <w:lang w:val="en-US" w:eastAsia="ru-RU"/>
-        </w:rPr>
-        <w:t>++) {</w:t>
-      </w:r>
-      <w:r>
-        <w:rPr>
-          <w:rFonts w:ascii="Courier New" w:hAnsi="Courier New" w:cs="Courier New"/>
-          <w:color w:val="A9B7C6"/>
-          <w:sz w:val="20"/>
-          <w:lang w:val="en-US" w:eastAsia="ru-RU"/>
-        </w:rPr>
-        <w:br/>
-        <w:t xml:space="preserve">        result</w:t>
-      </w:r>
-      <w:r>
-        <w:rPr>
-          <w:rFonts w:ascii="Courier New" w:hAnsi="Courier New" w:cs="Courier New"/>
-          <w:color w:val="A9B7C6"/>
-          <w:sz w:val="20"/>
-          <w:lang w:val="en-US" w:eastAsia="ru-RU"/>
-        </w:rPr>
-        <w:br/>
-        <w:t xml:space="preserve">                .append(</w:t>
-      </w:r>
-      <w:r>
-        <w:rPr>
-          <w:rFonts w:ascii="Courier New" w:hAnsi="Courier New" w:cs="Courier New"/>
-          <w:color w:val="6A8759"/>
-          <w:sz w:val="20"/>
-          <w:lang w:val="en-US" w:eastAsia="ru-RU"/>
-        </w:rPr>
-        <w:t>"</w:t>
-      </w:r>
-      <w:r>
-        <w:rPr>
-          <w:rFonts w:ascii="Courier New" w:hAnsi="Courier New" w:cs="Courier New"/>
-          <w:color w:val="CC7832"/>
-          <w:sz w:val="20"/>
-          <w:lang w:val="en-US" w:eastAsia="ru-RU"/>
-        </w:rPr>
-        <w:t>\n</w:t>
-      </w:r>
-      <w:r>
-        <w:rPr>
-          <w:rFonts w:ascii="Courier New" w:hAnsi="Courier New" w:cs="Courier New"/>
-          <w:color w:val="6A8759"/>
-          <w:sz w:val="20"/>
-          <w:lang w:val="en-US" w:eastAsia="ru-RU"/>
-        </w:rPr>
-        <w:t>"</w:t>
+        <w:t>":"</w:t>
       </w:r>
       <w:r>
         <w:rPr>
@@ -3641,119 +3250,7 @@
           <w:lang w:val="en-US" w:eastAsia="ru-RU"/>
         </w:rPr>
         <w:br/>
-        <w:t xml:space="preserve">                .append(</w:t>
-      </w:r>
-      <w:r>
-        <w:rPr>
-          <w:rFonts w:ascii="Courier New" w:hAnsi="Courier New" w:cs="Courier New"/>
-          <w:color w:val="6A8759"/>
-          <w:sz w:val="20"/>
-          <w:lang w:val="en-US" w:eastAsia="ru-RU"/>
-        </w:rPr>
-        <w:t>"</w:t>
-      </w:r>
-      <w:r>
-        <w:rPr>
-          <w:rFonts w:ascii="Courier New" w:hAnsi="Courier New" w:cs="Courier New"/>
-          <w:color w:val="6A8759"/>
-          <w:sz w:val="20"/>
-          <w:lang w:eastAsia="ru-RU"/>
-        </w:rPr>
-        <w:t>Деталь</w:t>
-      </w:r>
-      <w:r>
-        <w:rPr>
-          <w:rFonts w:ascii="Courier New" w:hAnsi="Courier New" w:cs="Courier New"/>
-          <w:color w:val="6A8759"/>
-          <w:sz w:val="20"/>
-          <w:lang w:val="en-US" w:eastAsia="ru-RU"/>
-        </w:rPr>
-        <w:t>№"</w:t>
-      </w:r>
-      <w:r>
-        <w:rPr>
-          <w:rFonts w:ascii="Courier New" w:hAnsi="Courier New" w:cs="Courier New"/>
-          <w:color w:val="A9B7C6"/>
-          <w:sz w:val="20"/>
-          <w:lang w:val="en-US" w:eastAsia="ru-RU"/>
-        </w:rPr>
-        <w:t>)</w:t>
-      </w:r>
-      <w:r>
-        <w:rPr>
-          <w:rFonts w:ascii="Courier New" w:hAnsi="Courier New" w:cs="Courier New"/>
-          <w:color w:val="A9B7C6"/>
-          <w:sz w:val="20"/>
-          <w:lang w:val="en-US" w:eastAsia="ru-RU"/>
-        </w:rPr>
-        <w:br/>
-        <w:t xml:space="preserve">                .append(i+</w:t>
-      </w:r>
-      <w:r>
-        <w:rPr>
-          <w:rFonts w:ascii="Courier New" w:hAnsi="Courier New" w:cs="Courier New"/>
-          <w:color w:val="6897BB"/>
-          <w:sz w:val="20"/>
-          <w:lang w:val="en-US" w:eastAsia="ru-RU"/>
-        </w:rPr>
-        <w:t>1</w:t>
-      </w:r>
-      <w:r>
-        <w:rPr>
-          <w:rFonts w:ascii="Courier New" w:hAnsi="Courier New" w:cs="Courier New"/>
-          <w:color w:val="A9B7C6"/>
-          <w:sz w:val="20"/>
-          <w:lang w:val="en-US" w:eastAsia="ru-RU"/>
-        </w:rPr>
-        <w:t>)</w:t>
-      </w:r>
-      <w:r>
-        <w:rPr>
-          <w:rFonts w:ascii="Courier New" w:hAnsi="Courier New" w:cs="Courier New"/>
-          <w:color w:val="A9B7C6"/>
-          <w:sz w:val="20"/>
-          <w:lang w:val="en-US" w:eastAsia="ru-RU"/>
-        </w:rPr>
-        <w:br/>
-        <w:t xml:space="preserve">                .append(</w:t>
-      </w:r>
-      <w:r>
-        <w:rPr>
-          <w:rFonts w:ascii="Courier New" w:hAnsi="Courier New" w:cs="Courier New"/>
-          <w:color w:val="6A8759"/>
-          <w:sz w:val="20"/>
-          <w:lang w:val="en-US" w:eastAsia="ru-RU"/>
-        </w:rPr>
-        <w:t>":"</w:t>
-      </w:r>
-      <w:r>
-        <w:rPr>
-          <w:rFonts w:ascii="Courier New" w:hAnsi="Courier New" w:cs="Courier New"/>
-          <w:color w:val="A9B7C6"/>
-          <w:sz w:val="20"/>
-          <w:lang w:val="en-US" w:eastAsia="ru-RU"/>
-        </w:rPr>
-        <w:t>)</w:t>
-      </w:r>
-      <w:r>
-        <w:rPr>
-          <w:rFonts w:ascii="Courier New" w:hAnsi="Courier New" w:cs="Courier New"/>
-          <w:color w:val="A9B7C6"/>
-          <w:sz w:val="20"/>
-          <w:lang w:val="en-US" w:eastAsia="ru-RU"/>
-        </w:rPr>
-        <w:br/>
-        <w:t xml:space="preserve">                .append(</w:t>
-      </w:r>
-      <w:proofErr w:type="spellStart"/>
-      <w:r>
-        <w:rPr>
-          <w:rFonts w:ascii="Courier New" w:hAnsi="Courier New" w:cs="Courier New"/>
-          <w:color w:val="A9B7C6"/>
-          <w:sz w:val="20"/>
-          <w:lang w:val="en-US" w:eastAsia="ru-RU"/>
-        </w:rPr>
-        <w:t>Math.</w:t>
+        <w:t xml:space="preserve">                .append(Math.</w:t>
       </w:r>
       <w:r>
         <w:rPr>
@@ -3766,55 +3263,14 @@
         </w:rPr>
         <w:t>round</w:t>
       </w:r>
-      <w:proofErr w:type="spellEnd"/>
-      <w:r>
-        <w:rPr>
-          <w:rFonts w:ascii="Courier New" w:hAnsi="Courier New" w:cs="Courier New"/>
-          <w:color w:val="A9B7C6"/>
-          <w:sz w:val="20"/>
-          <w:lang w:val="en-US" w:eastAsia="ru-RU"/>
-        </w:rPr>
-        <w:t>(</w:t>
-      </w:r>
-      <w:proofErr w:type="spellStart"/>
-      <w:r>
-        <w:rPr>
-          <w:rFonts w:ascii="Courier New" w:hAnsi="Courier New" w:cs="Courier New"/>
-          <w:color w:val="A9B7C6"/>
-          <w:sz w:val="20"/>
-          <w:lang w:val="en-US" w:eastAsia="ru-RU"/>
-        </w:rPr>
-        <w:t>details.get</w:t>
-      </w:r>
-      <w:proofErr w:type="spellEnd"/>
-      <w:r>
-        <w:rPr>
-          <w:rFonts w:ascii="Courier New" w:hAnsi="Courier New" w:cs="Courier New"/>
-          <w:color w:val="A9B7C6"/>
-          <w:sz w:val="20"/>
-          <w:lang w:val="en-US" w:eastAsia="ru-RU"/>
-        </w:rPr>
-        <w:t>(</w:t>
-      </w:r>
-      <w:proofErr w:type="spellStart"/>
-      <w:r>
-        <w:rPr>
-          <w:rFonts w:ascii="Courier New" w:hAnsi="Courier New" w:cs="Courier New"/>
-          <w:color w:val="A9B7C6"/>
-          <w:sz w:val="20"/>
-          <w:lang w:val="en-US" w:eastAsia="ru-RU"/>
-        </w:rPr>
-        <w:t>i</w:t>
-      </w:r>
-      <w:proofErr w:type="spellEnd"/>
-      <w:r>
-        <w:rPr>
-          <w:rFonts w:ascii="Courier New" w:hAnsi="Courier New" w:cs="Courier New"/>
-          <w:color w:val="A9B7C6"/>
-          <w:sz w:val="20"/>
-          <w:lang w:val="en-US" w:eastAsia="ru-RU"/>
-        </w:rPr>
-        <w:t>)))</w:t>
+      <w:r>
+        <w:rPr>
+          <w:rFonts w:ascii="Courier New" w:hAnsi="Courier New" w:cs="Courier New"/>
+          <w:color w:val="A9B7C6"/>
+          <w:sz w:val="20"/>
+          <w:lang w:val="en-US" w:eastAsia="ru-RU"/>
+        </w:rPr>
+        <w:t>(details.get(i)))</w:t>
       </w:r>
       <w:r>
         <w:rPr>
@@ -3854,7 +3310,6 @@
         <w:br/>
         <w:t xml:space="preserve">    </w:t>
       </w:r>
-      <w:proofErr w:type="spellStart"/>
       <w:r>
         <w:rPr>
           <w:rFonts w:ascii="Courier New" w:hAnsi="Courier New" w:cs="Courier New"/>
@@ -3871,37 +3326,7 @@
           <w:sz w:val="20"/>
           <w:lang w:val="en-US" w:eastAsia="ru-RU"/>
         </w:rPr>
-        <w:t>.setText</w:t>
-      </w:r>
-      <w:proofErr w:type="spellEnd"/>
-      <w:r>
-        <w:rPr>
-          <w:rFonts w:ascii="Courier New" w:hAnsi="Courier New" w:cs="Courier New"/>
-          <w:color w:val="A9B7C6"/>
-          <w:sz w:val="20"/>
-          <w:lang w:val="en-US" w:eastAsia="ru-RU"/>
-        </w:rPr>
-        <w:t>(</w:t>
-      </w:r>
-      <w:proofErr w:type="spellStart"/>
-      <w:r>
-        <w:rPr>
-          <w:rFonts w:ascii="Courier New" w:hAnsi="Courier New" w:cs="Courier New"/>
-          <w:color w:val="A9B7C6"/>
-          <w:sz w:val="20"/>
-          <w:lang w:val="en-US" w:eastAsia="ru-RU"/>
-        </w:rPr>
-        <w:t>result.toString</w:t>
-      </w:r>
-      <w:proofErr w:type="spellEnd"/>
-      <w:r>
-        <w:rPr>
-          <w:rFonts w:ascii="Courier New" w:hAnsi="Courier New" w:cs="Courier New"/>
-          <w:color w:val="A9B7C6"/>
-          <w:sz w:val="20"/>
-          <w:lang w:val="en-US" w:eastAsia="ru-RU"/>
-        </w:rPr>
-        <w:t>())</w:t>
+        <w:t>.setText(result.toString())</w:t>
       </w:r>
       <w:r>
         <w:rPr>
@@ -4035,8 +3460,6 @@
           </wp:inline>
         </w:drawing>
       </w:r>
-      <w:bookmarkStart w:id="0" w:name="_GoBack"/>
-      <w:bookmarkEnd w:id="0"/>
     </w:p>
     <w:p>
       <w:pPr>
@@ -5322,7 +4745,7 @@
   <a:extraClrSchemeLst/>
   <a:extLst>
     <a:ext uri="{05A4C25C-085E-4340-85A3-A5531E510DB2}">
-      <thm15:themeFamily xmlns:thm15="http://schemas.microsoft.com/office/thememl/2012/main" xmlns="" name="Office Theme" id="{62F939B6-93AF-4DB8-9C6B-D6C7DFDC589F}" vid="{4A3C46E8-61CC-4603-A589-7422A47A8E4A}"/>
+      <thm15:themeFamily xmlns="" xmlns:thm15="http://schemas.microsoft.com/office/thememl/2012/main" name="Office Theme" id="{62F939B6-93AF-4DB8-9C6B-D6C7DFDC589F}" vid="{4A3C46E8-61CC-4603-A589-7422A47A8E4A}"/>
     </a:ext>
   </a:extLst>
 </a:theme>
